--- a/COURSEWORK 2.docx
+++ b/COURSEWORK 2.docx
@@ -1,24 +1,433 @@
 
 <file path=word/document.xml><?xml version="1.0" encoding="utf-8"?>
-<w:document xmlns:wpc="http://schemas.microsoft.com/office/word/2010/wordprocessingCanvas" xmlns:cx="http://schemas.microsoft.com/office/drawing/2014/chartex" xmlns:cx1="http://schemas.microsoft.com/office/drawing/2015/9/8/chartex" xmlns:cx2="http://schemas.microsoft.com/office/drawing/2015/10/21/chartex" xmlns:cx3="http://schemas.microsoft.com/office/drawing/2016/5/9/chartex" xmlns:cx4="http://schemas.microsoft.com/office/drawing/2016/5/10/chartex" xmlns:cx5="http://schemas.microsoft.com/office/drawing/2016/5/11/chartex" xmlns:cx6="http://schemas.microsoft.com/office/drawing/2016/5/12/chartex" xmlns:cx7="http://schemas.microsoft.com/office/drawing/2016/5/13/chartex" xmlns:cx8="http://schemas.microsoft.com/office/drawing/2016/5/14/chartex" xmlns:mc="http://schemas.openxmlformats.org/markup-compatibility/2006" xmlns:aink="http://schemas.microsoft.com/office/drawing/2016/ink" xmlns:am3d="http://schemas.microsoft.com/office/drawing/2017/model3d" xmlns:o="urn:schemas-microsoft-com:office:office" xmlns:r="http://schemas.openxmlformats.org/officeDocument/2006/relationships" xmlns:m="http://schemas.openxmlformats.org/officeDocument/2006/math" xmlns:v="urn:schemas-microsoft-com:vml" xmlns:wp14="http://schemas.microsoft.com/office/word/2010/wordprocessingDrawing" xmlns:wp="http://schemas.openxmlformats.org/drawingml/2006/wordprocessingDrawing" xmlns:w10="urn:schemas-microsoft-com:office:word" xmlns:w="http://schemas.openxmlformats.org/wordprocessingml/2006/main" xmlns:w14="http://schemas.microsoft.com/office/word/2010/wordml" xmlns:w15="http://schemas.microsoft.com/office/word/2012/wordml" xmlns:w16cex="http://schemas.microsoft.com/office/word/2018/wordml/cex" xmlns:w16cid="http://schemas.microsoft.com/office/word/2016/wordml/cid" xmlns:w16="http://schemas.microsoft.com/office/word/2018/wordml" xmlns:w16se="http://schemas.microsoft.com/office/word/2015/wordml/symex" xmlns:wpg="http://schemas.microsoft.com/office/word/2010/wordprocessingGroup" xmlns:wpi="http://schemas.microsoft.com/office/word/2010/wordprocessingInk" xmlns:wne="http://schemas.microsoft.com/office/word/2006/wordml" xmlns:wps="http://schemas.microsoft.com/office/word/2010/wordprocessingShape" mc:Ignorable="w14 w15 w16se w16cid w16 w16cex wp14">
+<w:document xmlns:wpc="http://schemas.microsoft.com/office/word/2010/wordprocessingCanvas" xmlns:cx="http://schemas.microsoft.com/office/drawing/2014/chartex" xmlns:cx1="http://schemas.microsoft.com/office/drawing/2015/9/8/chartex" xmlns:cx2="http://schemas.microsoft.com/office/drawing/2015/10/21/chartex" xmlns:cx3="http://schemas.microsoft.com/office/drawing/2016/5/9/chartex" xmlns:cx4="http://schemas.microsoft.com/office/drawing/2016/5/10/chartex" xmlns:cx5="http://schemas.microsoft.com/office/drawing/2016/5/11/chartex" xmlns:cx6="http://schemas.microsoft.com/office/drawing/2016/5/12/chartex" xmlns:cx7="http://schemas.microsoft.com/office/drawing/2016/5/13/chartex" xmlns:cx8="http://schemas.microsoft.com/office/drawing/2016/5/14/chartex" xmlns:mc="http://schemas.openxmlformats.org/markup-compatibility/2006" xmlns:aink="http://schemas.microsoft.com/office/drawing/2016/ink" xmlns:am3d="http://schemas.microsoft.com/office/drawing/2017/model3d" xmlns:o="urn:schemas-microsoft-com:office:office" xmlns:r="http://schemas.openxmlformats.org/officeDocument/2006/relationships" xmlns:m="http://schemas.openxmlformats.org/officeDocument/2006/math" xmlns:v="urn:schemas-microsoft-com:vml" xmlns:wp14="http://schemas.microsoft.com/office/word/2010/wordprocessingDrawing" xmlns:wp="http://schemas.openxmlformats.org/drawingml/2006/wordprocessingDrawing" xmlns:w10="urn:schemas-microsoft-com:office:word" xmlns:w="http://schemas.openxmlformats.org/wordprocessingml/2006/main" xmlns:w14="http://schemas.microsoft.com/office/word/2010/wordml" xmlns:w15="http://schemas.microsoft.com/office/word/2012/wordml" xmlns:w16cex="http://schemas.microsoft.com/office/word/2018/wordml/cex" xmlns:w16cid="http://schemas.microsoft.com/office/word/2016/wordml/cid" xmlns:w16="http://schemas.microsoft.com/office/word/2018/wordml" xmlns:w16sdtdh="http://schemas.microsoft.com/office/word/2020/wordml/sdtdatahash" xmlns:w16se="http://schemas.microsoft.com/office/word/2015/wordml/symex" xmlns:wpg="http://schemas.microsoft.com/office/word/2010/wordprocessingGroup" xmlns:wpi="http://schemas.microsoft.com/office/word/2010/wordprocessingInk" xmlns:wne="http://schemas.microsoft.com/office/word/2006/wordml" xmlns:wps="http://schemas.microsoft.com/office/word/2010/wordprocessingShape" mc:Ignorable="w14 w15 w16se w16cid w16 w16cex w16sdtdh wp14">
   <w:body>
+    <w:sdt>
+      <w:sdtPr>
+        <w:id w:val="453677711"/>
+        <w:docPartObj>
+          <w:docPartGallery w:val="Cover Pages"/>
+          <w:docPartUnique/>
+        </w:docPartObj>
+      </w:sdtPr>
+      <w:sdtContent>
+        <w:p>
+          <w:r>
+            <w:rPr>
+              <w:noProof/>
+            </w:rPr>
+            <w:drawing>
+              <wp:anchor distT="0" distB="0" distL="114300" distR="114300" simplePos="0" relativeHeight="251660288" behindDoc="0" locked="0" layoutInCell="1" allowOverlap="1" wp14:anchorId="4E05F803" wp14:editId="62FCECC6">
+                <wp:simplePos x="0" y="0"/>
+                <wp:positionH relativeFrom="margin">
+                  <wp:align>center</wp:align>
+                </wp:positionH>
+                <wp:positionV relativeFrom="paragraph">
+                  <wp:posOffset>0</wp:posOffset>
+                </wp:positionV>
+                <wp:extent cx="1819275" cy="1819275"/>
+                <wp:effectExtent l="0" t="0" r="0" b="9525"/>
+                <wp:wrapThrough wrapText="bothSides">
+                  <wp:wrapPolygon edited="0">
+                    <wp:start x="7238" y="0"/>
+                    <wp:lineTo x="1583" y="226"/>
+                    <wp:lineTo x="679" y="679"/>
+                    <wp:lineTo x="905" y="7238"/>
+                    <wp:lineTo x="1357" y="10857"/>
+                    <wp:lineTo x="2714" y="14475"/>
+                    <wp:lineTo x="5428" y="18320"/>
+                    <wp:lineTo x="9499" y="21487"/>
+                    <wp:lineTo x="9726" y="21487"/>
+                    <wp:lineTo x="11535" y="21487"/>
+                    <wp:lineTo x="11987" y="21487"/>
+                    <wp:lineTo x="16285" y="18094"/>
+                    <wp:lineTo x="18773" y="14475"/>
+                    <wp:lineTo x="20130" y="10857"/>
+                    <wp:lineTo x="21035" y="905"/>
+                    <wp:lineTo x="19451" y="226"/>
+                    <wp:lineTo x="14023" y="0"/>
+                    <wp:lineTo x="7238" y="0"/>
+                  </wp:wrapPolygon>
+                </wp:wrapThrough>
+                <wp:docPr id="2" name="Picture 2"/>
+                <wp:cNvGraphicFramePr>
+                  <a:graphicFrameLocks xmlns:a="http://schemas.openxmlformats.org/drawingml/2006/main" noChangeAspect="1"/>
+                </wp:cNvGraphicFramePr>
+                <a:graphic xmlns:a="http://schemas.openxmlformats.org/drawingml/2006/main">
+                  <a:graphicData uri="http://schemas.openxmlformats.org/drawingml/2006/picture">
+                    <pic:pic xmlns:pic="http://schemas.openxmlformats.org/drawingml/2006/picture">
+                      <pic:nvPicPr>
+                        <pic:cNvPr id="0" name="Picture 1"/>
+                        <pic:cNvPicPr>
+                          <a:picLocks noChangeAspect="1" noChangeArrowheads="1"/>
+                        </pic:cNvPicPr>
+                      </pic:nvPicPr>
+                      <pic:blipFill>
+                        <a:blip r:embed="rId8" cstate="print">
+                          <a:extLst>
+                            <a:ext uri="{28A0092B-C50C-407E-A947-70E740481C1C}">
+                              <a14:useLocalDpi xmlns:a14="http://schemas.microsoft.com/office/drawing/2010/main" val="0"/>
+                            </a:ext>
+                          </a:extLst>
+                        </a:blip>
+                        <a:srcRect/>
+                        <a:stretch>
+                          <a:fillRect/>
+                        </a:stretch>
+                      </pic:blipFill>
+                      <pic:spPr bwMode="auto">
+                        <a:xfrm>
+                          <a:off x="0" y="0"/>
+                          <a:ext cx="1819275" cy="1819275"/>
+                        </a:xfrm>
+                        <a:prstGeom prst="rect">
+                          <a:avLst/>
+                        </a:prstGeom>
+                        <a:noFill/>
+                        <a:ln>
+                          <a:noFill/>
+                        </a:ln>
+                      </pic:spPr>
+                    </pic:pic>
+                  </a:graphicData>
+                </a:graphic>
+                <wp14:sizeRelH relativeFrom="margin">
+                  <wp14:pctWidth>0</wp14:pctWidth>
+                </wp14:sizeRelH>
+                <wp14:sizeRelV relativeFrom="margin">
+                  <wp14:pctHeight>0</wp14:pctHeight>
+                </wp14:sizeRelV>
+              </wp:anchor>
+            </w:drawing>
+          </w:r>
+        </w:p>
+        <w:tbl>
+          <w:tblPr>
+            <w:tblpPr w:leftFromText="187" w:rightFromText="187" w:horzAnchor="margin" w:tblpXSpec="center" w:tblpY="2881"/>
+            <w:tblW w:w="4770" w:type="pct"/>
+            <w:tblBorders>
+              <w:left w:val="single" w:sz="12" w:space="0" w:color="4472C4" w:themeColor="accent1"/>
+            </w:tblBorders>
+            <w:tblCellMar>
+              <w:left w:w="144" w:type="dxa"/>
+              <w:right w:w="115" w:type="dxa"/>
+            </w:tblCellMar>
+            <w:tblLook w:val="04A0" w:firstRow="1" w:lastRow="0" w:firstColumn="1" w:lastColumn="0" w:noHBand="0" w:noVBand="1"/>
+          </w:tblPr>
+          <w:tblGrid>
+            <w:gridCol w:w="8915"/>
+          </w:tblGrid>
+          <w:tr>
+            <w:sdt>
+              <w:sdtPr>
+                <w:rPr>
+                  <w:color w:val="2F5496" w:themeColor="accent1" w:themeShade="BF"/>
+                  <w:sz w:val="24"/>
+                  <w:szCs w:val="24"/>
+                </w:rPr>
+                <w:alias w:val="Company"/>
+                <w:id w:val="13406915"/>
+                <w:placeholder>
+                  <w:docPart w:val="EFE62F7075D4446B949A88697E10DDA4"/>
+                </w:placeholder>
+                <w:dataBinding w:prefixMappings="xmlns:ns0='http://schemas.openxmlformats.org/officeDocument/2006/extended-properties'" w:xpath="/ns0:Properties[1]/ns0:Company[1]" w:storeItemID="{6668398D-A668-4E3E-A5EB-62B293D839F1}"/>
+                <w:text/>
+              </w:sdtPr>
+              <w:sdtContent>
+                <w:tc>
+                  <w:tcPr>
+                    <w:tcW w:w="8916" w:type="dxa"/>
+                    <w:tcMar>
+                      <w:top w:w="216" w:type="dxa"/>
+                      <w:left w:w="115" w:type="dxa"/>
+                      <w:bottom w:w="216" w:type="dxa"/>
+                      <w:right w:w="115" w:type="dxa"/>
+                    </w:tcMar>
+                  </w:tcPr>
+                  <w:p>
+                    <w:pPr>
+                      <w:pStyle w:val="NoSpacing"/>
+                      <w:rPr>
+                        <w:color w:val="2F5496" w:themeColor="accent1" w:themeShade="BF"/>
+                        <w:sz w:val="24"/>
+                      </w:rPr>
+                    </w:pPr>
+                    <w:r>
+                      <w:rPr>
+                        <w:color w:val="2F5496" w:themeColor="accent1" w:themeShade="BF"/>
+                        <w:sz w:val="24"/>
+                        <w:szCs w:val="24"/>
+                      </w:rPr>
+                      <w:t>Group 2</w:t>
+                    </w:r>
+                  </w:p>
+                </w:tc>
+              </w:sdtContent>
+            </w:sdt>
+          </w:tr>
+          <w:tr>
+            <w:tc>
+              <w:tcPr>
+                <w:tcW w:w="8916" w:type="dxa"/>
+              </w:tcPr>
+              <w:sdt>
+                <w:sdtPr>
+                  <w:rPr>
+                    <w:rFonts w:asciiTheme="majorHAnsi" w:eastAsiaTheme="majorEastAsia" w:hAnsiTheme="majorHAnsi" w:cstheme="majorBidi"/>
+                    <w:color w:val="4472C4" w:themeColor="accent1"/>
+                    <w:sz w:val="88"/>
+                    <w:szCs w:val="88"/>
+                  </w:rPr>
+                  <w:alias w:val="Title"/>
+                  <w:id w:val="13406919"/>
+                  <w:placeholder>
+                    <w:docPart w:val="C2C56423A87C4FAD9B32202A8AFFC011"/>
+                  </w:placeholder>
+                  <w:dataBinding w:prefixMappings="xmlns:ns0='http://schemas.openxmlformats.org/package/2006/metadata/core-properties' xmlns:ns1='http://purl.org/dc/elements/1.1/'" w:xpath="/ns0:coreProperties[1]/ns1:title[1]" w:storeItemID="{6C3C8BC8-F283-45AE-878A-BAB7291924A1}"/>
+                  <w:text/>
+                </w:sdtPr>
+                <w:sdtContent>
+                  <w:p>
+                    <w:pPr>
+                      <w:pStyle w:val="NoSpacing"/>
+                      <w:spacing w:line="216" w:lineRule="auto"/>
+                      <w:rPr>
+                        <w:rFonts w:asciiTheme="majorHAnsi" w:eastAsiaTheme="majorEastAsia" w:hAnsiTheme="majorHAnsi" w:cstheme="majorBidi"/>
+                        <w:color w:val="4472C4" w:themeColor="accent1"/>
+                        <w:sz w:val="88"/>
+                        <w:szCs w:val="88"/>
+                      </w:rPr>
+                    </w:pPr>
+                    <w:r>
+                      <w:rPr>
+                        <w:rFonts w:asciiTheme="majorHAnsi" w:eastAsiaTheme="majorEastAsia" w:hAnsiTheme="majorHAnsi" w:cstheme="majorBidi"/>
+                        <w:color w:val="4472C4" w:themeColor="accent1"/>
+                        <w:sz w:val="88"/>
+                        <w:szCs w:val="88"/>
+                      </w:rPr>
+                      <w:t>CST 2540                Group Coursework 2</w:t>
+                    </w:r>
+                  </w:p>
+                </w:sdtContent>
+              </w:sdt>
+            </w:tc>
+          </w:tr>
+          <w:tr>
+            <w:tc>
+              <w:tcPr>
+                <w:tcW w:w="8916" w:type="dxa"/>
+                <w:tcMar>
+                  <w:top w:w="216" w:type="dxa"/>
+                  <w:left w:w="115" w:type="dxa"/>
+                  <w:bottom w:w="216" w:type="dxa"/>
+                  <w:right w:w="115" w:type="dxa"/>
+                </w:tcMar>
+              </w:tcPr>
+              <w:p>
+                <w:pPr>
+                  <w:pStyle w:val="NoSpacing"/>
+                  <w:rPr>
+                    <w:color w:val="2F5496" w:themeColor="accent1" w:themeShade="BF"/>
+                    <w:sz w:val="24"/>
+                  </w:rPr>
+                </w:pPr>
+              </w:p>
+            </w:tc>
+          </w:tr>
+        </w:tbl>
+        <w:tbl>
+          <w:tblPr>
+            <w:tblpPr w:leftFromText="187" w:rightFromText="187" w:horzAnchor="margin" w:tblpXSpec="center" w:tblpYSpec="bottom"/>
+            <w:tblW w:w="3857" w:type="pct"/>
+            <w:tblLook w:val="04A0" w:firstRow="1" w:lastRow="0" w:firstColumn="1" w:lastColumn="0" w:noHBand="0" w:noVBand="1"/>
+          </w:tblPr>
+          <w:tblGrid>
+            <w:gridCol w:w="7220"/>
+          </w:tblGrid>
+          <w:tr>
+            <w:tc>
+              <w:tcPr>
+                <w:tcW w:w="7220" w:type="dxa"/>
+                <w:tcMar>
+                  <w:top w:w="216" w:type="dxa"/>
+                  <w:left w:w="115" w:type="dxa"/>
+                  <w:bottom w:w="216" w:type="dxa"/>
+                  <w:right w:w="115" w:type="dxa"/>
+                </w:tcMar>
+              </w:tcPr>
+              <w:p>
+                <w:pPr>
+                  <w:pStyle w:val="NoSpacing"/>
+                  <w:rPr>
+                    <w:color w:val="4472C4" w:themeColor="accent1"/>
+                    <w:sz w:val="28"/>
+                    <w:szCs w:val="28"/>
+                  </w:rPr>
+                </w:pPr>
+              </w:p>
+              <w:p>
+                <w:pPr>
+                  <w:pStyle w:val="NoSpacing"/>
+                  <w:rPr>
+                    <w:color w:val="4472C4" w:themeColor="accent1"/>
+                  </w:rPr>
+                </w:pPr>
+              </w:p>
+            </w:tc>
+          </w:tr>
+        </w:tbl>
+        <w:p>
+          <w:r>
+            <w:rPr>
+              <w:noProof/>
+            </w:rPr>
+            <mc:AlternateContent>
+              <mc:Choice Requires="wps">
+                <w:drawing>
+                  <wp:anchor distT="45720" distB="45720" distL="114300" distR="114300" simplePos="0" relativeHeight="251662336" behindDoc="0" locked="0" layoutInCell="1" allowOverlap="1" wp14:anchorId="3C2423DA" wp14:editId="704709E1">
+                    <wp:simplePos x="0" y="0"/>
+                    <wp:positionH relativeFrom="column">
+                      <wp:posOffset>914400</wp:posOffset>
+                    </wp:positionH>
+                    <wp:positionV relativeFrom="paragraph">
+                      <wp:posOffset>4309745</wp:posOffset>
+                    </wp:positionV>
+                    <wp:extent cx="3714750" cy="1404620"/>
+                    <wp:effectExtent l="0" t="0" r="19050" b="27305"/>
+                    <wp:wrapSquare wrapText="bothSides"/>
+                    <wp:docPr id="217" name="Text Box 2"/>
+                    <wp:cNvGraphicFramePr>
+                      <a:graphicFrameLocks xmlns:a="http://schemas.openxmlformats.org/drawingml/2006/main"/>
+                    </wp:cNvGraphicFramePr>
+                    <a:graphic xmlns:a="http://schemas.openxmlformats.org/drawingml/2006/main">
+                      <a:graphicData uri="http://schemas.microsoft.com/office/word/2010/wordprocessingShape">
+                        <wps:wsp>
+                          <wps:cNvSpPr txBox="1">
+                            <a:spLocks noChangeArrowheads="1"/>
+                          </wps:cNvSpPr>
+                          <wps:spPr bwMode="auto">
+                            <a:xfrm>
+                              <a:off x="0" y="0"/>
+                              <a:ext cx="3714750" cy="1404620"/>
+                            </a:xfrm>
+                            <a:prstGeom prst="rect">
+                              <a:avLst/>
+                            </a:prstGeom>
+                            <a:solidFill>
+                              <a:srgbClr val="FFFFFF"/>
+                            </a:solidFill>
+                            <a:ln w="9525">
+                              <a:solidFill>
+                                <a:srgbClr val="000000"/>
+                              </a:solidFill>
+                              <a:miter lim="800000"/>
+                              <a:headEnd/>
+                              <a:tailEnd/>
+                            </a:ln>
+                          </wps:spPr>
+                          <wps:txbx>
+                            <w:txbxContent>
+                              <w:p>
+                                <w:r>
+                                  <w:t>Amal Ali Anwar</w:t>
+                                </w:r>
+                                <w:r>
+                                  <w:tab/>
+                                </w:r>
+                                <w:r>
+                                  <w:tab/>
+                                  <w:t>M00</w:t>
+                                </w:r>
+                              </w:p>
+                              <w:p>
+                                <w:r>
+                                  <w:t>Mirza Mohamed Faiq Baig</w:t>
+                                </w:r>
+                                <w:r>
+                                  <w:tab/>
+                                  <w:t>M00</w:t>
+                                </w:r>
+                              </w:p>
+                              <w:p>
+                                <w:r>
+                                  <w:t>Hamad Mohamed Asif</w:t>
+                                </w:r>
+                                <w:r>
+                                  <w:tab/>
+                                  <w:t>M00695912</w:t>
+                                </w:r>
+                              </w:p>
+                            </w:txbxContent>
+                          </wps:txbx>
+                          <wps:bodyPr rot="0" vert="horz" wrap="square" lIns="91440" tIns="45720" rIns="91440" bIns="45720" anchor="t" anchorCtr="0">
+                            <a:spAutoFit/>
+                          </wps:bodyPr>
+                        </wps:wsp>
+                      </a:graphicData>
+                    </a:graphic>
+                    <wp14:sizeRelH relativeFrom="margin">
+                      <wp14:pctWidth>0</wp14:pctWidth>
+                    </wp14:sizeRelH>
+                    <wp14:sizeRelV relativeFrom="margin">
+                      <wp14:pctHeight>20000</wp14:pctHeight>
+                    </wp14:sizeRelV>
+                  </wp:anchor>
+                </w:drawing>
+              </mc:Choice>
+              <mc:Fallback>
+                <w:pict>
+                  <v:shapetype w14:anchorId="3C2423DA" id="_x0000_t202" coordsize="21600,21600" o:spt="202" path="m,l,21600r21600,l21600,xe">
+                    <v:stroke joinstyle="miter"/>
+                    <v:path gradientshapeok="t" o:connecttype="rect"/>
+                  </v:shapetype>
+                  <v:shape id="Text Box 2" o:spid="_x0000_s1026" type="#_x0000_t202" style="position:absolute;margin-left:1in;margin-top:339.35pt;width:292.5pt;height:110.6pt;z-index:251662336;visibility:visible;mso-wrap-style:square;mso-width-percent:0;mso-height-percent:200;mso-wrap-distance-left:9pt;mso-wrap-distance-top:3.6pt;mso-wrap-distance-right:9pt;mso-wrap-distance-bottom:3.6pt;mso-position-horizontal:absolute;mso-position-horizontal-relative:text;mso-position-vertical:absolute;mso-position-vertical-relative:text;mso-width-percent:0;mso-height-percent:200;mso-width-relative:margin;mso-height-relative:margin;v-text-anchor:top" o:gfxdata="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">
+                    <v:textbox style="mso-fit-shape-to-text:t">
+                      <w:txbxContent>
+                        <w:p>
+                          <w:r>
+                            <w:t>Amal Ali Anwar</w:t>
+                          </w:r>
+                          <w:r>
+                            <w:tab/>
+                          </w:r>
+                          <w:r>
+                            <w:tab/>
+                            <w:t>M00</w:t>
+                          </w:r>
+                        </w:p>
+                        <w:p>
+                          <w:r>
+                            <w:t>Mirza Mohamed Faiq Baig</w:t>
+                          </w:r>
+                          <w:r>
+                            <w:tab/>
+                            <w:t>M00</w:t>
+                          </w:r>
+                        </w:p>
+                        <w:p>
+                          <w:r>
+                            <w:t>Hamad Mohamed Asif</w:t>
+                          </w:r>
+                          <w:r>
+                            <w:tab/>
+                            <w:t>M00695912</w:t>
+                          </w:r>
+                        </w:p>
+                      </w:txbxContent>
+                    </v:textbox>
+                    <w10:wrap type="square"/>
+                  </v:shape>
+                </w:pict>
+              </mc:Fallback>
+            </mc:AlternateContent>
+          </w:r>
+          <w:r>
+            <w:br w:type="page"/>
+          </w:r>
+        </w:p>
+      </w:sdtContent>
+    </w:sdt>
     <w:p>
-      <w:r>
-        <w:t>COVER PAGE HERE PLEASE: ↓</w:t>
-      </w:r>
-    </w:p>
-    <w:p>
-      <w:r>
-        <w:br w:type="page"/>
-      </w:r>
-    </w:p>
-    <w:p>
-      <w:pPr>
-        <w:rPr>
-          <w:b/>
-          <w:bCs/>
-        </w:rPr>
-      </w:pPr>
       <w:r>
         <w:rPr>
           <w:b/>
@@ -655,11 +1064,7 @@
           </mc:Choice>
           <mc:Fallback>
             <w:pict>
-              <v:shapetype w14:anchorId="248BD20F" id="_x0000_t202" coordsize="21600,21600" o:spt="202" path="m,l,21600r21600,l21600,xe">
-                <v:stroke joinstyle="miter"/>
-                <v:path gradientshapeok="t" o:connecttype="rect"/>
-              </v:shapetype>
-              <v:shape id="Text Box 1" o:spid="_x0000_s1026" type="#_x0000_t202" style="position:absolute;margin-left:75.85pt;margin-top:1.35pt;width:54.6pt;height:23.1pt;z-index:251659264;visibility:visible;mso-wrap-style:square;mso-width-percent:0;mso-height-percent:0;mso-wrap-distance-left:9pt;mso-wrap-distance-top:0;mso-wrap-distance-right:9pt;mso-wrap-distance-bottom:0;mso-position-horizontal:absolute;mso-position-horizontal-relative:text;mso-position-vertical:absolute;mso-position-vertical-relative:text;mso-width-percent:0;mso-height-percent:0;mso-width-relative:margin;mso-height-relative:margin;v-text-anchor:middle" o:gfxdata="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" filled="f" stroked="f" strokeweight=".5pt">
+              <v:shape w14:anchorId="248BD20F" id="Text Box 1" o:spid="_x0000_s1027" type="#_x0000_t202" style="position:absolute;margin-left:75.85pt;margin-top:1.35pt;width:54.6pt;height:23.1pt;z-index:251659264;visibility:visible;mso-wrap-style:square;mso-width-percent:0;mso-height-percent:0;mso-wrap-distance-left:9pt;mso-wrap-distance-top:0;mso-wrap-distance-right:9pt;mso-wrap-distance-bottom:0;mso-position-horizontal:absolute;mso-position-horizontal-relative:text;mso-position-vertical:absolute;mso-position-vertical-relative:text;mso-width-percent:0;mso-height-percent:0;mso-width-relative:margin;mso-height-relative:margin;v-text-anchor:middle" o:gfxdata="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" filled="f" stroked="f" strokeweight=".5pt">
                 <v:textbox>
                   <w:txbxContent>
                     <w:p>
@@ -979,10 +1384,7 @@
         <w:t>next state</w:t>
       </w:r>
       <w:r>
-        <w:t xml:space="preserve"> is</w:t>
-      </w:r>
-      <w:r>
-        <w:t xml:space="preserve"> </w:t>
+        <w:t xml:space="preserve"> is </w:t>
       </w:r>
       <w:r>
         <w:rPr>
@@ -1030,10 +1432,7 @@
         <w:t>next state</w:t>
       </w:r>
       <w:r>
-        <w:t xml:space="preserve"> is</w:t>
-      </w:r>
-      <w:r>
-        <w:t xml:space="preserve"> </w:t>
+        <w:t xml:space="preserve"> is </w:t>
       </w:r>
       <w:r>
         <w:rPr>
@@ -1391,21 +1790,7 @@
           <w:i/>
           <w:iCs/>
         </w:rPr>
-        <w:t xml:space="preserve">Z = </w:t>
-      </w:r>
-      <w:r>
-        <w:rPr>
-          <w:i/>
-          <w:iCs/>
-        </w:rPr>
-        <w:t>1</w:t>
-      </w:r>
-      <w:r>
-        <w:rPr>
-          <w:i/>
-          <w:iCs/>
-        </w:rPr>
-        <w:t>.</w:t>
+        <w:t>Z = 1.</w:t>
       </w:r>
     </w:p>
     <w:p/>
@@ -1446,21 +1831,7 @@
           <w:i/>
           <w:iCs/>
         </w:rPr>
-        <w:t xml:space="preserve">Z = </w:t>
-      </w:r>
-      <w:r>
-        <w:rPr>
-          <w:i/>
-          <w:iCs/>
-        </w:rPr>
-        <w:t>1</w:t>
-      </w:r>
-      <w:r>
-        <w:rPr>
-          <w:i/>
-          <w:iCs/>
-        </w:rPr>
-        <w:t>.</w:t>
+        <w:t>Z = 1.</w:t>
       </w:r>
     </w:p>
     <w:p/>
@@ -2935,12 +3306,14 @@
     </w:p>
     <w:p/>
     <w:sectPr>
-      <w:headerReference w:type="default" r:id="rId7"/>
-      <w:footerReference w:type="even" r:id="rId8"/>
-      <w:footerReference w:type="default" r:id="rId9"/>
+      <w:headerReference w:type="default" r:id="rId9"/>
+      <w:footerReference w:type="even" r:id="rId10"/>
+      <w:footerReference w:type="default" r:id="rId11"/>
       <w:pgSz w:w="12240" w:h="15840"/>
       <w:pgMar w:top="1440" w:right="1440" w:bottom="1440" w:left="1440" w:header="720" w:footer="720" w:gutter="0"/>
+      <w:pgNumType w:start="0"/>
       <w:cols w:space="720"/>
+      <w:titlePg/>
       <w:docGrid w:linePitch="360"/>
     </w:sectPr>
   </w:body>
@@ -2948,7 +3321,7 @@
 </file>
 
 <file path=word/endnotes.xml><?xml version="1.0" encoding="utf-8"?>
-<w:endnotes xmlns:wpc="http://schemas.microsoft.com/office/word/2010/wordprocessingCanvas" xmlns:cx="http://schemas.microsoft.com/office/drawing/2014/chartex" xmlns:cx1="http://schemas.microsoft.com/office/drawing/2015/9/8/chartex" xmlns:cx2="http://schemas.microsoft.com/office/drawing/2015/10/21/chartex" xmlns:cx3="http://schemas.microsoft.com/office/drawing/2016/5/9/chartex" xmlns:cx4="http://schemas.microsoft.com/office/drawing/2016/5/10/chartex" xmlns:cx5="http://schemas.microsoft.com/office/drawing/2016/5/11/chartex" xmlns:cx6="http://schemas.microsoft.com/office/drawing/2016/5/12/chartex" xmlns:cx7="http://schemas.microsoft.com/office/drawing/2016/5/13/chartex" xmlns:cx8="http://schemas.microsoft.com/office/drawing/2016/5/14/chartex" xmlns:mc="http://schemas.openxmlformats.org/markup-compatibility/2006" xmlns:aink="http://schemas.microsoft.com/office/drawing/2016/ink" xmlns:am3d="http://schemas.microsoft.com/office/drawing/2017/model3d" xmlns:o="urn:schemas-microsoft-com:office:office" xmlns:r="http://schemas.openxmlformats.org/officeDocument/2006/relationships" xmlns:m="http://schemas.openxmlformats.org/officeDocument/2006/math" xmlns:v="urn:schemas-microsoft-com:vml" xmlns:wp14="http://schemas.microsoft.com/office/word/2010/wordprocessingDrawing" xmlns:wp="http://schemas.openxmlformats.org/drawingml/2006/wordprocessingDrawing" xmlns:w10="urn:schemas-microsoft-com:office:word" xmlns:w="http://schemas.openxmlformats.org/wordprocessingml/2006/main" xmlns:w14="http://schemas.microsoft.com/office/word/2010/wordml" xmlns:w15="http://schemas.microsoft.com/office/word/2012/wordml" xmlns:w16cex="http://schemas.microsoft.com/office/word/2018/wordml/cex" xmlns:w16cid="http://schemas.microsoft.com/office/word/2016/wordml/cid" xmlns:w16="http://schemas.microsoft.com/office/word/2018/wordml" xmlns:w16se="http://schemas.microsoft.com/office/word/2015/wordml/symex" xmlns:wpg="http://schemas.microsoft.com/office/word/2010/wordprocessingGroup" xmlns:wpi="http://schemas.microsoft.com/office/word/2010/wordprocessingInk" xmlns:wne="http://schemas.microsoft.com/office/word/2006/wordml" xmlns:wps="http://schemas.microsoft.com/office/word/2010/wordprocessingShape" mc:Ignorable="w14 w15 w16se w16cid w16 w16cex wp14">
+<w:endnotes xmlns:wpc="http://schemas.microsoft.com/office/word/2010/wordprocessingCanvas" xmlns:cx="http://schemas.microsoft.com/office/drawing/2014/chartex" xmlns:cx1="http://schemas.microsoft.com/office/drawing/2015/9/8/chartex" xmlns:cx2="http://schemas.microsoft.com/office/drawing/2015/10/21/chartex" xmlns:cx3="http://schemas.microsoft.com/office/drawing/2016/5/9/chartex" xmlns:cx4="http://schemas.microsoft.com/office/drawing/2016/5/10/chartex" xmlns:cx5="http://schemas.microsoft.com/office/drawing/2016/5/11/chartex" xmlns:cx6="http://schemas.microsoft.com/office/drawing/2016/5/12/chartex" xmlns:cx7="http://schemas.microsoft.com/office/drawing/2016/5/13/chartex" xmlns:cx8="http://schemas.microsoft.com/office/drawing/2016/5/14/chartex" xmlns:mc="http://schemas.openxmlformats.org/markup-compatibility/2006" xmlns:aink="http://schemas.microsoft.com/office/drawing/2016/ink" xmlns:am3d="http://schemas.microsoft.com/office/drawing/2017/model3d" xmlns:o="urn:schemas-microsoft-com:office:office" xmlns:r="http://schemas.openxmlformats.org/officeDocument/2006/relationships" xmlns:m="http://schemas.openxmlformats.org/officeDocument/2006/math" xmlns:v="urn:schemas-microsoft-com:vml" xmlns:wp14="http://schemas.microsoft.com/office/word/2010/wordprocessingDrawing" xmlns:wp="http://schemas.openxmlformats.org/drawingml/2006/wordprocessingDrawing" xmlns:w10="urn:schemas-microsoft-com:office:word" xmlns:w="http://schemas.openxmlformats.org/wordprocessingml/2006/main" xmlns:w14="http://schemas.microsoft.com/office/word/2010/wordml" xmlns:w15="http://schemas.microsoft.com/office/word/2012/wordml" xmlns:w16cex="http://schemas.microsoft.com/office/word/2018/wordml/cex" xmlns:w16cid="http://schemas.microsoft.com/office/word/2016/wordml/cid" xmlns:w16="http://schemas.microsoft.com/office/word/2018/wordml" xmlns:w16sdtdh="http://schemas.microsoft.com/office/word/2020/wordml/sdtdatahash" xmlns:w16se="http://schemas.microsoft.com/office/word/2015/wordml/symex" xmlns:wpg="http://schemas.microsoft.com/office/word/2010/wordprocessingGroup" xmlns:wpi="http://schemas.microsoft.com/office/word/2010/wordprocessingInk" xmlns:wne="http://schemas.microsoft.com/office/word/2006/wordml" xmlns:wps="http://schemas.microsoft.com/office/word/2010/wordprocessingShape" mc:Ignorable="w14 w15 w16se w16cid w16 w16cex w16sdtdh wp14">
   <w:endnote w:type="separator" w:id="-1">
     <w:p>
       <w:r>
@@ -2967,7 +3340,7 @@
 </file>
 
 <file path=word/footer1.xml><?xml version="1.0" encoding="utf-8"?>
-<w:ftr xmlns:wpc="http://schemas.microsoft.com/office/word/2010/wordprocessingCanvas" xmlns:cx="http://schemas.microsoft.com/office/drawing/2014/chartex" xmlns:cx1="http://schemas.microsoft.com/office/drawing/2015/9/8/chartex" xmlns:cx2="http://schemas.microsoft.com/office/drawing/2015/10/21/chartex" xmlns:cx3="http://schemas.microsoft.com/office/drawing/2016/5/9/chartex" xmlns:cx4="http://schemas.microsoft.com/office/drawing/2016/5/10/chartex" xmlns:cx5="http://schemas.microsoft.com/office/drawing/2016/5/11/chartex" xmlns:cx6="http://schemas.microsoft.com/office/drawing/2016/5/12/chartex" xmlns:cx7="http://schemas.microsoft.com/office/drawing/2016/5/13/chartex" xmlns:cx8="http://schemas.microsoft.com/office/drawing/2016/5/14/chartex" xmlns:mc="http://schemas.openxmlformats.org/markup-compatibility/2006" xmlns:aink="http://schemas.microsoft.com/office/drawing/2016/ink" xmlns:am3d="http://schemas.microsoft.com/office/drawing/2017/model3d" xmlns:o="urn:schemas-microsoft-com:office:office" xmlns:r="http://schemas.openxmlformats.org/officeDocument/2006/relationships" xmlns:m="http://schemas.openxmlformats.org/officeDocument/2006/math" xmlns:v="urn:schemas-microsoft-com:vml" xmlns:wp14="http://schemas.microsoft.com/office/word/2010/wordprocessingDrawing" xmlns:wp="http://schemas.openxmlformats.org/drawingml/2006/wordprocessingDrawing" xmlns:w10="urn:schemas-microsoft-com:office:word" xmlns:w="http://schemas.openxmlformats.org/wordprocessingml/2006/main" xmlns:w14="http://schemas.microsoft.com/office/word/2010/wordml" xmlns:w15="http://schemas.microsoft.com/office/word/2012/wordml" xmlns:w16cex="http://schemas.microsoft.com/office/word/2018/wordml/cex" xmlns:w16cid="http://schemas.microsoft.com/office/word/2016/wordml/cid" xmlns:w16="http://schemas.microsoft.com/office/word/2018/wordml" xmlns:w16se="http://schemas.microsoft.com/office/word/2015/wordml/symex" xmlns:wpg="http://schemas.microsoft.com/office/word/2010/wordprocessingGroup" xmlns:wpi="http://schemas.microsoft.com/office/word/2010/wordprocessingInk" xmlns:wne="http://schemas.microsoft.com/office/word/2006/wordml" xmlns:wps="http://schemas.microsoft.com/office/word/2010/wordprocessingShape" mc:Ignorable="w14 w15 w16se w16cid w16 w16cex wp14">
+<w:ftr xmlns:wpc="http://schemas.microsoft.com/office/word/2010/wordprocessingCanvas" xmlns:cx="http://schemas.microsoft.com/office/drawing/2014/chartex" xmlns:cx1="http://schemas.microsoft.com/office/drawing/2015/9/8/chartex" xmlns:cx2="http://schemas.microsoft.com/office/drawing/2015/10/21/chartex" xmlns:cx3="http://schemas.microsoft.com/office/drawing/2016/5/9/chartex" xmlns:cx4="http://schemas.microsoft.com/office/drawing/2016/5/10/chartex" xmlns:cx5="http://schemas.microsoft.com/office/drawing/2016/5/11/chartex" xmlns:cx6="http://schemas.microsoft.com/office/drawing/2016/5/12/chartex" xmlns:cx7="http://schemas.microsoft.com/office/drawing/2016/5/13/chartex" xmlns:cx8="http://schemas.microsoft.com/office/drawing/2016/5/14/chartex" xmlns:mc="http://schemas.openxmlformats.org/markup-compatibility/2006" xmlns:aink="http://schemas.microsoft.com/office/drawing/2016/ink" xmlns:am3d="http://schemas.microsoft.com/office/drawing/2017/model3d" xmlns:o="urn:schemas-microsoft-com:office:office" xmlns:r="http://schemas.openxmlformats.org/officeDocument/2006/relationships" xmlns:m="http://schemas.openxmlformats.org/officeDocument/2006/math" xmlns:v="urn:schemas-microsoft-com:vml" xmlns:wp14="http://schemas.microsoft.com/office/word/2010/wordprocessingDrawing" xmlns:wp="http://schemas.openxmlformats.org/drawingml/2006/wordprocessingDrawing" xmlns:w10="urn:schemas-microsoft-com:office:word" xmlns:w="http://schemas.openxmlformats.org/wordprocessingml/2006/main" xmlns:w14="http://schemas.microsoft.com/office/word/2010/wordml" xmlns:w15="http://schemas.microsoft.com/office/word/2012/wordml" xmlns:w16cex="http://schemas.microsoft.com/office/word/2018/wordml/cex" xmlns:w16cid="http://schemas.microsoft.com/office/word/2016/wordml/cid" xmlns:w16="http://schemas.microsoft.com/office/word/2018/wordml" xmlns:w16sdtdh="http://schemas.microsoft.com/office/word/2020/wordml/sdtdatahash" xmlns:w16se="http://schemas.microsoft.com/office/word/2015/wordml/symex" xmlns:wpg="http://schemas.microsoft.com/office/word/2010/wordprocessingGroup" xmlns:wpi="http://schemas.microsoft.com/office/word/2010/wordprocessingInk" xmlns:wne="http://schemas.microsoft.com/office/word/2006/wordml" xmlns:wps="http://schemas.microsoft.com/office/word/2010/wordprocessingShape" mc:Ignorable="w14 w15 w16se w16cid w16 w16cex w16sdtdh wp14">
   <w:sdt>
     <w:sdtPr>
       <w:rPr>
@@ -2979,6 +3352,11 @@
         <w:docPartUnique/>
       </w:docPartObj>
     </w:sdtPr>
+    <w:sdtEndPr>
+      <w:rPr>
+        <w:rStyle w:val="PageNumber"/>
+      </w:rPr>
+    </w:sdtEndPr>
     <w:sdtContent>
       <w:p>
         <w:pPr>
@@ -3018,7 +3396,7 @@
 </file>
 
 <file path=word/footer2.xml><?xml version="1.0" encoding="utf-8"?>
-<w:ftr xmlns:wpc="http://schemas.microsoft.com/office/word/2010/wordprocessingCanvas" xmlns:cx="http://schemas.microsoft.com/office/drawing/2014/chartex" xmlns:cx1="http://schemas.microsoft.com/office/drawing/2015/9/8/chartex" xmlns:cx2="http://schemas.microsoft.com/office/drawing/2015/10/21/chartex" xmlns:cx3="http://schemas.microsoft.com/office/drawing/2016/5/9/chartex" xmlns:cx4="http://schemas.microsoft.com/office/drawing/2016/5/10/chartex" xmlns:cx5="http://schemas.microsoft.com/office/drawing/2016/5/11/chartex" xmlns:cx6="http://schemas.microsoft.com/office/drawing/2016/5/12/chartex" xmlns:cx7="http://schemas.microsoft.com/office/drawing/2016/5/13/chartex" xmlns:cx8="http://schemas.microsoft.com/office/drawing/2016/5/14/chartex" xmlns:mc="http://schemas.openxmlformats.org/markup-compatibility/2006" xmlns:aink="http://schemas.microsoft.com/office/drawing/2016/ink" xmlns:am3d="http://schemas.microsoft.com/office/drawing/2017/model3d" xmlns:o="urn:schemas-microsoft-com:office:office" xmlns:r="http://schemas.openxmlformats.org/officeDocument/2006/relationships" xmlns:m="http://schemas.openxmlformats.org/officeDocument/2006/math" xmlns:v="urn:schemas-microsoft-com:vml" xmlns:wp14="http://schemas.microsoft.com/office/word/2010/wordprocessingDrawing" xmlns:wp="http://schemas.openxmlformats.org/drawingml/2006/wordprocessingDrawing" xmlns:w10="urn:schemas-microsoft-com:office:word" xmlns:w="http://schemas.openxmlformats.org/wordprocessingml/2006/main" xmlns:w14="http://schemas.microsoft.com/office/word/2010/wordml" xmlns:w15="http://schemas.microsoft.com/office/word/2012/wordml" xmlns:w16cex="http://schemas.microsoft.com/office/word/2018/wordml/cex" xmlns:w16cid="http://schemas.microsoft.com/office/word/2016/wordml/cid" xmlns:w16="http://schemas.microsoft.com/office/word/2018/wordml" xmlns:w16se="http://schemas.microsoft.com/office/word/2015/wordml/symex" xmlns:wpg="http://schemas.microsoft.com/office/word/2010/wordprocessingGroup" xmlns:wpi="http://schemas.microsoft.com/office/word/2010/wordprocessingInk" xmlns:wne="http://schemas.microsoft.com/office/word/2006/wordml" xmlns:wps="http://schemas.microsoft.com/office/word/2010/wordprocessingShape" mc:Ignorable="w14 w15 w16se w16cid w16 w16cex wp14">
+<w:ftr xmlns:wpc="http://schemas.microsoft.com/office/word/2010/wordprocessingCanvas" xmlns:cx="http://schemas.microsoft.com/office/drawing/2014/chartex" xmlns:cx1="http://schemas.microsoft.com/office/drawing/2015/9/8/chartex" xmlns:cx2="http://schemas.microsoft.com/office/drawing/2015/10/21/chartex" xmlns:cx3="http://schemas.microsoft.com/office/drawing/2016/5/9/chartex" xmlns:cx4="http://schemas.microsoft.com/office/drawing/2016/5/10/chartex" xmlns:cx5="http://schemas.microsoft.com/office/drawing/2016/5/11/chartex" xmlns:cx6="http://schemas.microsoft.com/office/drawing/2016/5/12/chartex" xmlns:cx7="http://schemas.microsoft.com/office/drawing/2016/5/13/chartex" xmlns:cx8="http://schemas.microsoft.com/office/drawing/2016/5/14/chartex" xmlns:mc="http://schemas.openxmlformats.org/markup-compatibility/2006" xmlns:aink="http://schemas.microsoft.com/office/drawing/2016/ink" xmlns:am3d="http://schemas.microsoft.com/office/drawing/2017/model3d" xmlns:o="urn:schemas-microsoft-com:office:office" xmlns:r="http://schemas.openxmlformats.org/officeDocument/2006/relationships" xmlns:m="http://schemas.openxmlformats.org/officeDocument/2006/math" xmlns:v="urn:schemas-microsoft-com:vml" xmlns:wp14="http://schemas.microsoft.com/office/word/2010/wordprocessingDrawing" xmlns:wp="http://schemas.openxmlformats.org/drawingml/2006/wordprocessingDrawing" xmlns:w10="urn:schemas-microsoft-com:office:word" xmlns:w="http://schemas.openxmlformats.org/wordprocessingml/2006/main" xmlns:w14="http://schemas.microsoft.com/office/word/2010/wordml" xmlns:w15="http://schemas.microsoft.com/office/word/2012/wordml" xmlns:w16cex="http://schemas.microsoft.com/office/word/2018/wordml/cex" xmlns:w16cid="http://schemas.microsoft.com/office/word/2016/wordml/cid" xmlns:w16="http://schemas.microsoft.com/office/word/2018/wordml" xmlns:w16sdtdh="http://schemas.microsoft.com/office/word/2020/wordml/sdtdatahash" xmlns:w16se="http://schemas.microsoft.com/office/word/2015/wordml/symex" xmlns:wpg="http://schemas.microsoft.com/office/word/2010/wordprocessingGroup" xmlns:wpi="http://schemas.microsoft.com/office/word/2010/wordprocessingInk" xmlns:wne="http://schemas.microsoft.com/office/word/2006/wordml" xmlns:wps="http://schemas.microsoft.com/office/word/2010/wordprocessingShape" mc:Ignorable="w14 w15 w16se w16cid w16 w16cex w16sdtdh wp14">
   <w:sdt>
     <w:sdtPr>
       <w:rPr>
@@ -3030,6 +3408,11 @@
         <w:docPartUnique/>
       </w:docPartObj>
     </w:sdtPr>
+    <w:sdtEndPr>
+      <w:rPr>
+        <w:rStyle w:val="PageNumber"/>
+      </w:rPr>
+    </w:sdtEndPr>
     <w:sdtContent>
       <w:p>
         <w:pPr>
@@ -3096,7 +3479,7 @@
       <w:rPr>
         <w:noProof/>
       </w:rPr>
-      <w:t>4/9/21</w:t>
+      <w:t>4/15/21</w:t>
     </w:r>
     <w:r>
       <w:fldChar w:fldCharType="end"/>
@@ -3106,7 +3489,7 @@
 </file>
 
 <file path=word/footnotes.xml><?xml version="1.0" encoding="utf-8"?>
-<w:footnotes xmlns:wpc="http://schemas.microsoft.com/office/word/2010/wordprocessingCanvas" xmlns:cx="http://schemas.microsoft.com/office/drawing/2014/chartex" xmlns:cx1="http://schemas.microsoft.com/office/drawing/2015/9/8/chartex" xmlns:cx2="http://schemas.microsoft.com/office/drawing/2015/10/21/chartex" xmlns:cx3="http://schemas.microsoft.com/office/drawing/2016/5/9/chartex" xmlns:cx4="http://schemas.microsoft.com/office/drawing/2016/5/10/chartex" xmlns:cx5="http://schemas.microsoft.com/office/drawing/2016/5/11/chartex" xmlns:cx6="http://schemas.microsoft.com/office/drawing/2016/5/12/chartex" xmlns:cx7="http://schemas.microsoft.com/office/drawing/2016/5/13/chartex" xmlns:cx8="http://schemas.microsoft.com/office/drawing/2016/5/14/chartex" xmlns:mc="http://schemas.openxmlformats.org/markup-compatibility/2006" xmlns:aink="http://schemas.microsoft.com/office/drawing/2016/ink" xmlns:am3d="http://schemas.microsoft.com/office/drawing/2017/model3d" xmlns:o="urn:schemas-microsoft-com:office:office" xmlns:r="http://schemas.openxmlformats.org/officeDocument/2006/relationships" xmlns:m="http://schemas.openxmlformats.org/officeDocument/2006/math" xmlns:v="urn:schemas-microsoft-com:vml" xmlns:wp14="http://schemas.microsoft.com/office/word/2010/wordprocessingDrawing" xmlns:wp="http://schemas.openxmlformats.org/drawingml/2006/wordprocessingDrawing" xmlns:w10="urn:schemas-microsoft-com:office:word" xmlns:w="http://schemas.openxmlformats.org/wordprocessingml/2006/main" xmlns:w14="http://schemas.microsoft.com/office/word/2010/wordml" xmlns:w15="http://schemas.microsoft.com/office/word/2012/wordml" xmlns:w16cex="http://schemas.microsoft.com/office/word/2018/wordml/cex" xmlns:w16cid="http://schemas.microsoft.com/office/word/2016/wordml/cid" xmlns:w16="http://schemas.microsoft.com/office/word/2018/wordml" xmlns:w16se="http://schemas.microsoft.com/office/word/2015/wordml/symex" xmlns:wpg="http://schemas.microsoft.com/office/word/2010/wordprocessingGroup" xmlns:wpi="http://schemas.microsoft.com/office/word/2010/wordprocessingInk" xmlns:wne="http://schemas.microsoft.com/office/word/2006/wordml" xmlns:wps="http://schemas.microsoft.com/office/word/2010/wordprocessingShape" mc:Ignorable="w14 w15 w16se w16cid w16 w16cex wp14">
+<w:footnotes xmlns:wpc="http://schemas.microsoft.com/office/word/2010/wordprocessingCanvas" xmlns:cx="http://schemas.microsoft.com/office/drawing/2014/chartex" xmlns:cx1="http://schemas.microsoft.com/office/drawing/2015/9/8/chartex" xmlns:cx2="http://schemas.microsoft.com/office/drawing/2015/10/21/chartex" xmlns:cx3="http://schemas.microsoft.com/office/drawing/2016/5/9/chartex" xmlns:cx4="http://schemas.microsoft.com/office/drawing/2016/5/10/chartex" xmlns:cx5="http://schemas.microsoft.com/office/drawing/2016/5/11/chartex" xmlns:cx6="http://schemas.microsoft.com/office/drawing/2016/5/12/chartex" xmlns:cx7="http://schemas.microsoft.com/office/drawing/2016/5/13/chartex" xmlns:cx8="http://schemas.microsoft.com/office/drawing/2016/5/14/chartex" xmlns:mc="http://schemas.openxmlformats.org/markup-compatibility/2006" xmlns:aink="http://schemas.microsoft.com/office/drawing/2016/ink" xmlns:am3d="http://schemas.microsoft.com/office/drawing/2017/model3d" xmlns:o="urn:schemas-microsoft-com:office:office" xmlns:r="http://schemas.openxmlformats.org/officeDocument/2006/relationships" xmlns:m="http://schemas.openxmlformats.org/officeDocument/2006/math" xmlns:v="urn:schemas-microsoft-com:vml" xmlns:wp14="http://schemas.microsoft.com/office/word/2010/wordprocessingDrawing" xmlns:wp="http://schemas.openxmlformats.org/drawingml/2006/wordprocessingDrawing" xmlns:w10="urn:schemas-microsoft-com:office:word" xmlns:w="http://schemas.openxmlformats.org/wordprocessingml/2006/main" xmlns:w14="http://schemas.microsoft.com/office/word/2010/wordml" xmlns:w15="http://schemas.microsoft.com/office/word/2012/wordml" xmlns:w16cex="http://schemas.microsoft.com/office/word/2018/wordml/cex" xmlns:w16cid="http://schemas.microsoft.com/office/word/2016/wordml/cid" xmlns:w16="http://schemas.microsoft.com/office/word/2018/wordml" xmlns:w16sdtdh="http://schemas.microsoft.com/office/word/2020/wordml/sdtdatahash" xmlns:w16se="http://schemas.microsoft.com/office/word/2015/wordml/symex" xmlns:wpg="http://schemas.microsoft.com/office/word/2010/wordprocessingGroup" xmlns:wpi="http://schemas.microsoft.com/office/word/2010/wordprocessingInk" xmlns:wne="http://schemas.microsoft.com/office/word/2006/wordml" xmlns:wps="http://schemas.microsoft.com/office/word/2010/wordprocessingShape" mc:Ignorable="w14 w15 w16se w16cid w16 w16cex w16sdtdh wp14">
   <w:footnote w:type="separator" w:id="-1">
     <w:p>
       <w:r>
@@ -3125,7 +3508,7 @@
 </file>
 
 <file path=word/header1.xml><?xml version="1.0" encoding="utf-8"?>
-<w:hdr xmlns:wpc="http://schemas.microsoft.com/office/word/2010/wordprocessingCanvas" xmlns:cx="http://schemas.microsoft.com/office/drawing/2014/chartex" xmlns:cx1="http://schemas.microsoft.com/office/drawing/2015/9/8/chartex" xmlns:cx2="http://schemas.microsoft.com/office/drawing/2015/10/21/chartex" xmlns:cx3="http://schemas.microsoft.com/office/drawing/2016/5/9/chartex" xmlns:cx4="http://schemas.microsoft.com/office/drawing/2016/5/10/chartex" xmlns:cx5="http://schemas.microsoft.com/office/drawing/2016/5/11/chartex" xmlns:cx6="http://schemas.microsoft.com/office/drawing/2016/5/12/chartex" xmlns:cx7="http://schemas.microsoft.com/office/drawing/2016/5/13/chartex" xmlns:cx8="http://schemas.microsoft.com/office/drawing/2016/5/14/chartex" xmlns:mc="http://schemas.openxmlformats.org/markup-compatibility/2006" xmlns:aink="http://schemas.microsoft.com/office/drawing/2016/ink" xmlns:am3d="http://schemas.microsoft.com/office/drawing/2017/model3d" xmlns:o="urn:schemas-microsoft-com:office:office" xmlns:r="http://schemas.openxmlformats.org/officeDocument/2006/relationships" xmlns:m="http://schemas.openxmlformats.org/officeDocument/2006/math" xmlns:v="urn:schemas-microsoft-com:vml" xmlns:wp14="http://schemas.microsoft.com/office/word/2010/wordprocessingDrawing" xmlns:wp="http://schemas.openxmlformats.org/drawingml/2006/wordprocessingDrawing" xmlns:w10="urn:schemas-microsoft-com:office:word" xmlns:w="http://schemas.openxmlformats.org/wordprocessingml/2006/main" xmlns:w14="http://schemas.microsoft.com/office/word/2010/wordml" xmlns:w15="http://schemas.microsoft.com/office/word/2012/wordml" xmlns:w16cex="http://schemas.microsoft.com/office/word/2018/wordml/cex" xmlns:w16cid="http://schemas.microsoft.com/office/word/2016/wordml/cid" xmlns:w16="http://schemas.microsoft.com/office/word/2018/wordml" xmlns:w16se="http://schemas.microsoft.com/office/word/2015/wordml/symex" xmlns:wpg="http://schemas.microsoft.com/office/word/2010/wordprocessingGroup" xmlns:wpi="http://schemas.microsoft.com/office/word/2010/wordprocessingInk" xmlns:wne="http://schemas.microsoft.com/office/word/2006/wordml" xmlns:wps="http://schemas.microsoft.com/office/word/2010/wordprocessingShape" mc:Ignorable="w14 w15 w16se w16cid w16 w16cex wp14">
+<w:hdr xmlns:wpc="http://schemas.microsoft.com/office/word/2010/wordprocessingCanvas" xmlns:cx="http://schemas.microsoft.com/office/drawing/2014/chartex" xmlns:cx1="http://schemas.microsoft.com/office/drawing/2015/9/8/chartex" xmlns:cx2="http://schemas.microsoft.com/office/drawing/2015/10/21/chartex" xmlns:cx3="http://schemas.microsoft.com/office/drawing/2016/5/9/chartex" xmlns:cx4="http://schemas.microsoft.com/office/drawing/2016/5/10/chartex" xmlns:cx5="http://schemas.microsoft.com/office/drawing/2016/5/11/chartex" xmlns:cx6="http://schemas.microsoft.com/office/drawing/2016/5/12/chartex" xmlns:cx7="http://schemas.microsoft.com/office/drawing/2016/5/13/chartex" xmlns:cx8="http://schemas.microsoft.com/office/drawing/2016/5/14/chartex" xmlns:mc="http://schemas.openxmlformats.org/markup-compatibility/2006" xmlns:aink="http://schemas.microsoft.com/office/drawing/2016/ink" xmlns:am3d="http://schemas.microsoft.com/office/drawing/2017/model3d" xmlns:o="urn:schemas-microsoft-com:office:office" xmlns:r="http://schemas.openxmlformats.org/officeDocument/2006/relationships" xmlns:m="http://schemas.openxmlformats.org/officeDocument/2006/math" xmlns:v="urn:schemas-microsoft-com:vml" xmlns:wp14="http://schemas.microsoft.com/office/word/2010/wordprocessingDrawing" xmlns:wp="http://schemas.openxmlformats.org/drawingml/2006/wordprocessingDrawing" xmlns:w10="urn:schemas-microsoft-com:office:word" xmlns:w="http://schemas.openxmlformats.org/wordprocessingml/2006/main" xmlns:w14="http://schemas.microsoft.com/office/word/2010/wordml" xmlns:w15="http://schemas.microsoft.com/office/word/2012/wordml" xmlns:w16cex="http://schemas.microsoft.com/office/word/2018/wordml/cex" xmlns:w16cid="http://schemas.microsoft.com/office/word/2016/wordml/cid" xmlns:w16="http://schemas.microsoft.com/office/word/2018/wordml" xmlns:w16sdtdh="http://schemas.microsoft.com/office/word/2020/wordml/sdtdatahash" xmlns:w16se="http://schemas.microsoft.com/office/word/2015/wordml/symex" xmlns:wpg="http://schemas.microsoft.com/office/word/2010/wordprocessingGroup" xmlns:wpi="http://schemas.microsoft.com/office/word/2010/wordprocessingInk" xmlns:wne="http://schemas.microsoft.com/office/word/2006/wordml" xmlns:wps="http://schemas.microsoft.com/office/word/2010/wordprocessingShape" mc:Ignorable="w14 w15 w16se w16cid w16 w16cex w16sdtdh wp14">
   <w:p>
     <w:pPr>
       <w:pStyle w:val="Header"/>
@@ -3153,7 +3536,7 @@
 </file>
 
 <file path=word/numbering.xml><?xml version="1.0" encoding="utf-8"?>
-<w:numbering xmlns:wpc="http://schemas.microsoft.com/office/word/2010/wordprocessingCanvas" xmlns:cx="http://schemas.microsoft.com/office/drawing/2014/chartex" xmlns:cx1="http://schemas.microsoft.com/office/drawing/2015/9/8/chartex" xmlns:cx2="http://schemas.microsoft.com/office/drawing/2015/10/21/chartex" xmlns:cx3="http://schemas.microsoft.com/office/drawing/2016/5/9/chartex" xmlns:cx4="http://schemas.microsoft.com/office/drawing/2016/5/10/chartex" xmlns:cx5="http://schemas.microsoft.com/office/drawing/2016/5/11/chartex" xmlns:cx6="http://schemas.microsoft.com/office/drawing/2016/5/12/chartex" xmlns:cx7="http://schemas.microsoft.com/office/drawing/2016/5/13/chartex" xmlns:cx8="http://schemas.microsoft.com/office/drawing/2016/5/14/chartex" xmlns:mc="http://schemas.openxmlformats.org/markup-compatibility/2006" xmlns:aink="http://schemas.microsoft.com/office/drawing/2016/ink" xmlns:am3d="http://schemas.microsoft.com/office/drawing/2017/model3d" xmlns:o="urn:schemas-microsoft-com:office:office" xmlns:r="http://schemas.openxmlformats.org/officeDocument/2006/relationships" xmlns:m="http://schemas.openxmlformats.org/officeDocument/2006/math" xmlns:v="urn:schemas-microsoft-com:vml" xmlns:wp14="http://schemas.microsoft.com/office/word/2010/wordprocessingDrawing" xmlns:wp="http://schemas.openxmlformats.org/drawingml/2006/wordprocessingDrawing" xmlns:w10="urn:schemas-microsoft-com:office:word" xmlns:w="http://schemas.openxmlformats.org/wordprocessingml/2006/main" xmlns:w14="http://schemas.microsoft.com/office/word/2010/wordml" xmlns:w15="http://schemas.microsoft.com/office/word/2012/wordml" xmlns:w16cex="http://schemas.microsoft.com/office/word/2018/wordml/cex" xmlns:w16cid="http://schemas.microsoft.com/office/word/2016/wordml/cid" xmlns:w16="http://schemas.microsoft.com/office/word/2018/wordml" xmlns:w16se="http://schemas.microsoft.com/office/word/2015/wordml/symex" xmlns:wpg="http://schemas.microsoft.com/office/word/2010/wordprocessingGroup" xmlns:wpi="http://schemas.microsoft.com/office/word/2010/wordprocessingInk" xmlns:wne="http://schemas.microsoft.com/office/word/2006/wordml" xmlns:wps="http://schemas.microsoft.com/office/word/2010/wordprocessingShape" mc:Ignorable="w14 w15 w16se w16cid w16 w16cex wp14">
+<w:numbering xmlns:wpc="http://schemas.microsoft.com/office/word/2010/wordprocessingCanvas" xmlns:cx="http://schemas.microsoft.com/office/drawing/2014/chartex" xmlns:cx1="http://schemas.microsoft.com/office/drawing/2015/9/8/chartex" xmlns:cx2="http://schemas.microsoft.com/office/drawing/2015/10/21/chartex" xmlns:cx3="http://schemas.microsoft.com/office/drawing/2016/5/9/chartex" xmlns:cx4="http://schemas.microsoft.com/office/drawing/2016/5/10/chartex" xmlns:cx5="http://schemas.microsoft.com/office/drawing/2016/5/11/chartex" xmlns:cx6="http://schemas.microsoft.com/office/drawing/2016/5/12/chartex" xmlns:cx7="http://schemas.microsoft.com/office/drawing/2016/5/13/chartex" xmlns:cx8="http://schemas.microsoft.com/office/drawing/2016/5/14/chartex" xmlns:mc="http://schemas.openxmlformats.org/markup-compatibility/2006" xmlns:aink="http://schemas.microsoft.com/office/drawing/2016/ink" xmlns:am3d="http://schemas.microsoft.com/office/drawing/2017/model3d" xmlns:o="urn:schemas-microsoft-com:office:office" xmlns:r="http://schemas.openxmlformats.org/officeDocument/2006/relationships" xmlns:m="http://schemas.openxmlformats.org/officeDocument/2006/math" xmlns:v="urn:schemas-microsoft-com:vml" xmlns:wp14="http://schemas.microsoft.com/office/word/2010/wordprocessingDrawing" xmlns:wp="http://schemas.openxmlformats.org/drawingml/2006/wordprocessingDrawing" xmlns:w10="urn:schemas-microsoft-com:office:word" xmlns:w="http://schemas.openxmlformats.org/wordprocessingml/2006/main" xmlns:w14="http://schemas.microsoft.com/office/word/2010/wordml" xmlns:w15="http://schemas.microsoft.com/office/word/2012/wordml" xmlns:w16cex="http://schemas.microsoft.com/office/word/2018/wordml/cex" xmlns:w16cid="http://schemas.microsoft.com/office/word/2016/wordml/cid" xmlns:w16="http://schemas.microsoft.com/office/word/2018/wordml" xmlns:w16sdtdh="http://schemas.microsoft.com/office/word/2020/wordml/sdtdatahash" xmlns:w16se="http://schemas.microsoft.com/office/word/2015/wordml/symex" xmlns:wpg="http://schemas.microsoft.com/office/word/2010/wordprocessingGroup" xmlns:wpi="http://schemas.microsoft.com/office/word/2010/wordprocessingInk" xmlns:wne="http://schemas.microsoft.com/office/word/2006/wordml" xmlns:wps="http://schemas.microsoft.com/office/word/2010/wordprocessingShape" mc:Ignorable="w14 w15 w16se w16cid w16 w16cex w16sdtdh wp14">
   <w:abstractNum w:abstractNumId="0" w15:restartNumberingAfterBreak="0">
     <w:nsid w:val="29097886"/>
     <w:multiLevelType w:val="hybridMultilevel"/>
@@ -3594,7 +3977,7 @@
 </file>
 
 <file path=word/styles.xml><?xml version="1.0" encoding="utf-8"?>
-<w:styles xmlns:mc="http://schemas.openxmlformats.org/markup-compatibility/2006" xmlns:r="http://schemas.openxmlformats.org/officeDocument/2006/relationships" xmlns:w="http://schemas.openxmlformats.org/wordprocessingml/2006/main" xmlns:w14="http://schemas.microsoft.com/office/word/2010/wordml" xmlns:w15="http://schemas.microsoft.com/office/word/2012/wordml" xmlns:w16cex="http://schemas.microsoft.com/office/word/2018/wordml/cex" xmlns:w16cid="http://schemas.microsoft.com/office/word/2016/wordml/cid" xmlns:w16="http://schemas.microsoft.com/office/word/2018/wordml" xmlns:w16se="http://schemas.microsoft.com/office/word/2015/wordml/symex" mc:Ignorable="w14 w15 w16se w16cid w16 w16cex">
+<w:styles xmlns:mc="http://schemas.openxmlformats.org/markup-compatibility/2006" xmlns:r="http://schemas.openxmlformats.org/officeDocument/2006/relationships" xmlns:w="http://schemas.openxmlformats.org/wordprocessingml/2006/main" xmlns:w14="http://schemas.microsoft.com/office/word/2010/wordml" xmlns:w15="http://schemas.microsoft.com/office/word/2012/wordml" xmlns:w16cex="http://schemas.microsoft.com/office/word/2018/wordml/cex" xmlns:w16cid="http://schemas.microsoft.com/office/word/2016/wordml/cid" xmlns:w16="http://schemas.microsoft.com/office/word/2018/wordml" xmlns:w16sdtdh="http://schemas.microsoft.com/office/word/2020/wordml/sdtdatahash" xmlns:w16se="http://schemas.microsoft.com/office/word/2015/wordml/symex" mc:Ignorable="w14 w15 w16se w16cid w16 w16cex w16sdtdh">
   <w:docDefaults>
     <w:rPrDefault>
       <w:rPr>
@@ -4092,7 +4475,672 @@
       </w:tblBorders>
     </w:tblPr>
   </w:style>
+  <w:style w:type="paragraph" w:styleId="NoSpacing">
+    <w:name w:val="No Spacing"/>
+    <w:link w:val="NoSpacingChar"/>
+    <w:uiPriority w:val="1"/>
+    <w:qFormat/>
+    <w:rsid w:val="00C66B6C"/>
+    <w:rPr>
+      <w:rFonts w:eastAsiaTheme="minorEastAsia"/>
+      <w:sz w:val="22"/>
+      <w:szCs w:val="22"/>
+    </w:rPr>
+  </w:style>
+  <w:style w:type="character" w:customStyle="1" w:styleId="NoSpacingChar">
+    <w:name w:val="No Spacing Char"/>
+    <w:basedOn w:val="DefaultParagraphFont"/>
+    <w:link w:val="NoSpacing"/>
+    <w:uiPriority w:val="1"/>
+    <w:rsid w:val="00C66B6C"/>
+    <w:rPr>
+      <w:rFonts w:eastAsiaTheme="minorEastAsia"/>
+      <w:sz w:val="22"/>
+      <w:szCs w:val="22"/>
+    </w:rPr>
+  </w:style>
 </w:styles>
+</file>
+
+<file path=word/glossary/document.xml><?xml version="1.0" encoding="utf-8"?>
+<w:glossaryDocument xmlns:wpc="http://schemas.microsoft.com/office/word/2010/wordprocessingCanvas" xmlns:cx="http://schemas.microsoft.com/office/drawing/2014/chartex" xmlns:cx1="http://schemas.microsoft.com/office/drawing/2015/9/8/chartex" xmlns:cx2="http://schemas.microsoft.com/office/drawing/2015/10/21/chartex" xmlns:cx3="http://schemas.microsoft.com/office/drawing/2016/5/9/chartex" xmlns:cx4="http://schemas.microsoft.com/office/drawing/2016/5/10/chartex" xmlns:cx5="http://schemas.microsoft.com/office/drawing/2016/5/11/chartex" xmlns:cx6="http://schemas.microsoft.com/office/drawing/2016/5/12/chartex" xmlns:cx7="http://schemas.microsoft.com/office/drawing/2016/5/13/chartex" xmlns:cx8="http://schemas.microsoft.com/office/drawing/2016/5/14/chartex" xmlns:mc="http://schemas.openxmlformats.org/markup-compatibility/2006" xmlns:aink="http://schemas.microsoft.com/office/drawing/2016/ink" xmlns:am3d="http://schemas.microsoft.com/office/drawing/2017/model3d" xmlns:o="urn:schemas-microsoft-com:office:office" xmlns:r="http://schemas.openxmlformats.org/officeDocument/2006/relationships" xmlns:m="http://schemas.openxmlformats.org/officeDocument/2006/math" xmlns:v="urn:schemas-microsoft-com:vml" xmlns:wp14="http://schemas.microsoft.com/office/word/2010/wordprocessingDrawing" xmlns:wp="http://schemas.openxmlformats.org/drawingml/2006/wordprocessingDrawing" xmlns:w10="urn:schemas-microsoft-com:office:word" xmlns:w="http://schemas.openxmlformats.org/wordprocessingml/2006/main" xmlns:w14="http://schemas.microsoft.com/office/word/2010/wordml" xmlns:w15="http://schemas.microsoft.com/office/word/2012/wordml" xmlns:w16cex="http://schemas.microsoft.com/office/word/2018/wordml/cex" xmlns:w16cid="http://schemas.microsoft.com/office/word/2016/wordml/cid" xmlns:w16="http://schemas.microsoft.com/office/word/2018/wordml" xmlns:w16sdtdh="http://schemas.microsoft.com/office/word/2020/wordml/sdtdatahash" xmlns:w16se="http://schemas.microsoft.com/office/word/2015/wordml/symex" xmlns:wpg="http://schemas.microsoft.com/office/word/2010/wordprocessingGroup" xmlns:wpi="http://schemas.microsoft.com/office/word/2010/wordprocessingInk" xmlns:wne="http://schemas.microsoft.com/office/word/2006/wordml" xmlns:wps="http://schemas.microsoft.com/office/word/2010/wordprocessingShape" mc:Ignorable="w14 w15 w16se w16cid w16 w16cex w16sdtdh wp14">
+  <w:docParts>
+    <w:docPart>
+      <w:docPartPr>
+        <w:name w:val="EFE62F7075D4446B949A88697E10DDA4"/>
+        <w:category>
+          <w:name w:val="General"/>
+          <w:gallery w:val="placeholder"/>
+        </w:category>
+        <w:types>
+          <w:type w:val="bbPlcHdr"/>
+        </w:types>
+        <w:behaviors>
+          <w:behavior w:val="content"/>
+        </w:behaviors>
+        <w:guid w:val="{0B4CC19C-878B-41DA-840E-65E6FC99F03D}"/>
+      </w:docPartPr>
+      <w:docPartBody>
+        <w:p>
+          <w:pPr>
+            <w:pStyle w:val="EFE62F7075D4446B949A88697E10DDA4"/>
+          </w:pPr>
+          <w:r>
+            <w:rPr>
+              <w:color w:val="2F5496" w:themeColor="accent1" w:themeShade="BF"/>
+              <w:sz w:val="24"/>
+              <w:szCs w:val="24"/>
+            </w:rPr>
+            <w:t>[Company name]</w:t>
+          </w:r>
+        </w:p>
+      </w:docPartBody>
+    </w:docPart>
+    <w:docPart>
+      <w:docPartPr>
+        <w:name w:val="C2C56423A87C4FAD9B32202A8AFFC011"/>
+        <w:category>
+          <w:name w:val="General"/>
+          <w:gallery w:val="placeholder"/>
+        </w:category>
+        <w:types>
+          <w:type w:val="bbPlcHdr"/>
+        </w:types>
+        <w:behaviors>
+          <w:behavior w:val="content"/>
+        </w:behaviors>
+        <w:guid w:val="{B841A29C-19FD-438A-9C17-C94CD7421B41}"/>
+      </w:docPartPr>
+      <w:docPartBody>
+        <w:p>
+          <w:pPr>
+            <w:pStyle w:val="C2C56423A87C4FAD9B32202A8AFFC011"/>
+          </w:pPr>
+          <w:r>
+            <w:rPr>
+              <w:rFonts w:asciiTheme="majorHAnsi" w:eastAsiaTheme="majorEastAsia" w:hAnsiTheme="majorHAnsi" w:cstheme="majorBidi"/>
+              <w:color w:val="4472C4" w:themeColor="accent1"/>
+              <w:sz w:val="88"/>
+              <w:szCs w:val="88"/>
+            </w:rPr>
+            <w:t>[Document title]</w:t>
+          </w:r>
+        </w:p>
+      </w:docPartBody>
+    </w:docPart>
+  </w:docParts>
+</w:glossaryDocument>
+</file>
+
+<file path=word/glossary/fontTable.xml><?xml version="1.0" encoding="utf-8"?>
+<w:fonts xmlns:mc="http://schemas.openxmlformats.org/markup-compatibility/2006" xmlns:r="http://schemas.openxmlformats.org/officeDocument/2006/relationships" xmlns:w="http://schemas.openxmlformats.org/wordprocessingml/2006/main" xmlns:w14="http://schemas.microsoft.com/office/word/2010/wordml" xmlns:w15="http://schemas.microsoft.com/office/word/2012/wordml" xmlns:w16cex="http://schemas.microsoft.com/office/word/2018/wordml/cex" xmlns:w16cid="http://schemas.microsoft.com/office/word/2016/wordml/cid" xmlns:w16="http://schemas.microsoft.com/office/word/2018/wordml" xmlns:w16sdtdh="http://schemas.microsoft.com/office/word/2020/wordml/sdtdatahash" xmlns:w16se="http://schemas.microsoft.com/office/word/2015/wordml/symex" mc:Ignorable="w14 w15 w16se w16cid w16 w16cex w16sdtdh">
+  <w:font w:name="Symbol">
+    <w:panose1 w:val="05050102010706020507"/>
+    <w:charset w:val="02"/>
+    <w:family w:val="roman"/>
+    <w:pitch w:val="variable"/>
+    <w:sig w:usb0="00000000" w:usb1="10000000" w:usb2="00000000" w:usb3="00000000" w:csb0="80000000" w:csb1="00000000"/>
+  </w:font>
+  <w:font w:name="Times New Roman">
+    <w:panose1 w:val="02020603050405020304"/>
+    <w:charset w:val="00"/>
+    <w:family w:val="roman"/>
+    <w:pitch w:val="variable"/>
+    <w:sig w:usb0="E0002EFF" w:usb1="C000785B" w:usb2="00000009" w:usb3="00000000" w:csb0="000001FF" w:csb1="00000000"/>
+  </w:font>
+  <w:font w:name="Courier New">
+    <w:panose1 w:val="02070309020205020404"/>
+    <w:charset w:val="00"/>
+    <w:family w:val="modern"/>
+    <w:pitch w:val="fixed"/>
+    <w:sig w:usb0="E0002EFF" w:usb1="C0007843" w:usb2="00000009" w:usb3="00000000" w:csb0="000001FF" w:csb1="00000000"/>
+  </w:font>
+  <w:font w:name="Wingdings">
+    <w:panose1 w:val="05000000000000000000"/>
+    <w:charset w:val="02"/>
+    <w:family w:val="auto"/>
+    <w:pitch w:val="variable"/>
+    <w:sig w:usb0="00000000" w:usb1="10000000" w:usb2="00000000" w:usb3="00000000" w:csb0="80000000" w:csb1="00000000"/>
+  </w:font>
+  <w:font w:name="Calibri">
+    <w:panose1 w:val="020F0502020204030204"/>
+    <w:charset w:val="00"/>
+    <w:family w:val="swiss"/>
+    <w:pitch w:val="variable"/>
+    <w:sig w:usb0="E4002EFF" w:usb1="C000247B" w:usb2="00000009" w:usb3="00000000" w:csb0="000001FF" w:csb1="00000000"/>
+  </w:font>
+  <w:font w:name="Arial">
+    <w:panose1 w:val="020B0604020202020204"/>
+    <w:charset w:val="00"/>
+    <w:family w:val="swiss"/>
+    <w:pitch w:val="variable"/>
+    <w:sig w:usb0="E0002EFF" w:usb1="C000785B" w:usb2="00000009" w:usb3="00000000" w:csb0="000001FF" w:csb1="00000000"/>
+  </w:font>
+  <w:font w:name="游明朝">
+    <w:panose1 w:val="02020400000000000000"/>
+    <w:charset w:val="80"/>
+    <w:family w:val="roman"/>
+    <w:pitch w:val="variable"/>
+    <w:sig w:usb0="800002E7" w:usb1="2AC7FCFF" w:usb2="00000012" w:usb3="00000000" w:csb0="0002009F" w:csb1="00000000"/>
+  </w:font>
+  <w:font w:name="Calibri Light">
+    <w:panose1 w:val="020F0302020204030204"/>
+    <w:charset w:val="00"/>
+    <w:family w:val="swiss"/>
+    <w:pitch w:val="variable"/>
+    <w:sig w:usb0="E4002EFF" w:usb1="C000247B" w:usb2="00000009" w:usb3="00000000" w:csb0="000001FF" w:csb1="00000000"/>
+  </w:font>
+  <w:font w:name="游ゴシック Light">
+    <w:panose1 w:val="020B0300000000000000"/>
+    <w:charset w:val="80"/>
+    <w:family w:val="modern"/>
+    <w:pitch w:val="variable"/>
+    <w:sig w:usb0="E00002FF" w:usb1="2AC7FDFF" w:usb2="00000016" w:usb3="00000000" w:csb0="0002009F" w:csb1="00000000"/>
+  </w:font>
+  <w:font w:name="Cambria">
+    <w:panose1 w:val="02040503050406030204"/>
+    <w:charset w:val="00"/>
+    <w:family w:val="roman"/>
+    <w:pitch w:val="variable"/>
+    <w:sig w:usb0="E00006FF" w:usb1="420024FF" w:usb2="02000000" w:usb3="00000000" w:csb0="0000019F" w:csb1="00000000"/>
+  </w:font>
+</w:fonts>
+</file>
+
+<file path=word/glossary/settings.xml><?xml version="1.0" encoding="utf-8"?>
+<w:settings xmlns:mc="http://schemas.openxmlformats.org/markup-compatibility/2006" xmlns:o="urn:schemas-microsoft-com:office:office" xmlns:r="http://schemas.openxmlformats.org/officeDocument/2006/relationships" xmlns:m="http://schemas.openxmlformats.org/officeDocument/2006/math" xmlns:v="urn:schemas-microsoft-com:vml" xmlns:w10="urn:schemas-microsoft-com:office:word" xmlns:w="http://schemas.openxmlformats.org/wordprocessingml/2006/main" xmlns:w14="http://schemas.microsoft.com/office/word/2010/wordml" xmlns:w15="http://schemas.microsoft.com/office/word/2012/wordml" xmlns:w16cex="http://schemas.microsoft.com/office/word/2018/wordml/cex" xmlns:w16cid="http://schemas.microsoft.com/office/word/2016/wordml/cid" xmlns:w16="http://schemas.microsoft.com/office/word/2018/wordml" xmlns:w16sdtdh="http://schemas.microsoft.com/office/word/2020/wordml/sdtdatahash" xmlns:w16se="http://schemas.microsoft.com/office/word/2015/wordml/symex" xmlns:sl="http://schemas.openxmlformats.org/schemaLibrary/2006/main" mc:Ignorable="w14 w15 w16se w16cid w16 w16cex w16sdtdh">
+  <w:view w:val="normal"/>
+  <w:defaultTabStop w:val="720"/>
+  <w:characterSpacingControl w:val="doNotCompress"/>
+  <w:compat>
+    <w:useFELayout/>
+    <w:compatSetting w:name="compatibilityMode" w:uri="http://schemas.microsoft.com/office/word" w:val="15"/>
+    <w:compatSetting w:name="overrideTableStyleFontSizeAndJustification" w:uri="http://schemas.microsoft.com/office/word" w:val="1"/>
+    <w:compatSetting w:name="enableOpenTypeFeatures" w:uri="http://schemas.microsoft.com/office/word" w:val="1"/>
+    <w:compatSetting w:name="doNotFlipMirrorIndents" w:uri="http://schemas.microsoft.com/office/word" w:val="1"/>
+    <w:compatSetting w:name="differentiateMultirowTableHeaders" w:uri="http://schemas.microsoft.com/office/word" w:val="1"/>
+    <w:compatSetting w:name="useWord2013TrackBottomHyphenation" w:uri="http://schemas.microsoft.com/office/word" w:val="0"/>
+  </w:compat>
+  <w:rsids>
+    <w:rsidRoot w:val="002D1750"/>
+    <w:rsid w:val="002D1750"/>
+    <w:rsid w:val="009D4364"/>
+  </w:rsids>
+  <m:mathPr>
+    <m:mathFont m:val="Cambria Math"/>
+    <m:brkBin m:val="before"/>
+    <m:brkBinSub m:val="--"/>
+    <m:smallFrac m:val="0"/>
+    <m:dispDef/>
+    <m:lMargin m:val="0"/>
+    <m:rMargin m:val="0"/>
+    <m:defJc m:val="centerGroup"/>
+    <m:wrapIndent m:val="1440"/>
+    <m:intLim m:val="subSup"/>
+    <m:naryLim m:val="undOvr"/>
+  </m:mathPr>
+  <w:themeFontLang w:val="en-GB" w:eastAsia="ja-JP"/>
+  <w:clrSchemeMapping w:bg1="light1" w:t1="dark1" w:bg2="light2" w:t2="dark2" w:accent1="accent1" w:accent2="accent2" w:accent3="accent3" w:accent4="accent4" w:accent5="accent5" w:accent6="accent6" w:hyperlink="hyperlink" w:followedHyperlink="followedHyperlink"/>
+  <w:decimalSymbol w:val="."/>
+  <w:listSeparator w:val=","/>
+  <w15:chartTrackingRefBased/>
+</w:settings>
+</file>
+
+<file path=word/glossary/styles.xml><?xml version="1.0" encoding="utf-8"?>
+<w:styles xmlns:mc="http://schemas.openxmlformats.org/markup-compatibility/2006" xmlns:r="http://schemas.openxmlformats.org/officeDocument/2006/relationships" xmlns:w="http://schemas.openxmlformats.org/wordprocessingml/2006/main" xmlns:w14="http://schemas.microsoft.com/office/word/2010/wordml" xmlns:w15="http://schemas.microsoft.com/office/word/2012/wordml" xmlns:w16cex="http://schemas.microsoft.com/office/word/2018/wordml/cex" xmlns:w16cid="http://schemas.microsoft.com/office/word/2016/wordml/cid" xmlns:w16="http://schemas.microsoft.com/office/word/2018/wordml" xmlns:w16sdtdh="http://schemas.microsoft.com/office/word/2020/wordml/sdtdatahash" xmlns:w16se="http://schemas.microsoft.com/office/word/2015/wordml/symex" mc:Ignorable="w14 w15 w16se w16cid w16 w16cex w16sdtdh">
+  <w:docDefaults>
+    <w:rPrDefault>
+      <w:rPr>
+        <w:rFonts w:asciiTheme="minorHAnsi" w:eastAsiaTheme="minorEastAsia" w:hAnsiTheme="minorHAnsi" w:cstheme="minorBidi"/>
+        <w:sz w:val="22"/>
+        <w:szCs w:val="22"/>
+        <w:lang w:val="en-GB" w:eastAsia="ja-JP" w:bidi="ar-SA"/>
+      </w:rPr>
+    </w:rPrDefault>
+    <w:pPrDefault>
+      <w:pPr>
+        <w:spacing w:after="160" w:line="259" w:lineRule="auto"/>
+      </w:pPr>
+    </w:pPrDefault>
+  </w:docDefaults>
+  <w:latentStyles w:defLockedState="0" w:defUIPriority="99" w:defSemiHidden="0" w:defUnhideWhenUsed="0" w:defQFormat="0" w:count="376">
+    <w:lsdException w:name="Normal" w:uiPriority="0" w:qFormat="1"/>
+    <w:lsdException w:name="heading 1" w:uiPriority="9" w:qFormat="1"/>
+    <w:lsdException w:name="heading 2" w:semiHidden="1" w:uiPriority="9" w:unhideWhenUsed="1" w:qFormat="1"/>
+    <w:lsdException w:name="heading 3" w:semiHidden="1" w:uiPriority="9" w:unhideWhenUsed="1" w:qFormat="1"/>
+    <w:lsdException w:name="heading 4" w:semiHidden="1" w:uiPriority="9" w:unhideWhenUsed="1" w:qFormat="1"/>
+    <w:lsdException w:name="heading 5" w:semiHidden="1" w:uiPriority="9" w:unhideWhenUsed="1" w:qFormat="1"/>
+    <w:lsdException w:name="heading 6" w:semiHidden="1" w:uiPriority="9" w:unhideWhenUsed="1" w:qFormat="1"/>
+    <w:lsdException w:name="heading 7" w:semiHidden="1" w:uiPriority="9" w:unhideWhenUsed="1" w:qFormat="1"/>
+    <w:lsdException w:name="heading 8" w:semiHidden="1" w:uiPriority="9" w:unhideWhenUsed="1" w:qFormat="1"/>
+    <w:lsdException w:name="heading 9" w:semiHidden="1" w:uiPriority="9" w:unhideWhenUsed="1" w:qFormat="1"/>
+    <w:lsdException w:name="index 1" w:semiHidden="1" w:unhideWhenUsed="1"/>
+    <w:lsdException w:name="index 2" w:semiHidden="1" w:unhideWhenUsed="1"/>
+    <w:lsdException w:name="index 3" w:semiHidden="1" w:unhideWhenUsed="1"/>
+    <w:lsdException w:name="index 4" w:semiHidden="1" w:unhideWhenUsed="1"/>
+    <w:lsdException w:name="index 5" w:semiHidden="1" w:unhideWhenUsed="1"/>
+    <w:lsdException w:name="index 6" w:semiHidden="1" w:unhideWhenUsed="1"/>
+    <w:lsdException w:name="index 7" w:semiHidden="1" w:unhideWhenUsed="1"/>
+    <w:lsdException w:name="index 8" w:semiHidden="1" w:unhideWhenUsed="1"/>
+    <w:lsdException w:name="index 9" w:semiHidden="1" w:unhideWhenUsed="1"/>
+    <w:lsdException w:name="toc 1" w:semiHidden="1" w:uiPriority="39" w:unhideWhenUsed="1"/>
+    <w:lsdException w:name="toc 2" w:semiHidden="1" w:uiPriority="39" w:unhideWhenUsed="1"/>
+    <w:lsdException w:name="toc 3" w:semiHidden="1" w:uiPriority="39" w:unhideWhenUsed="1"/>
+    <w:lsdException w:name="toc 4" w:semiHidden="1" w:uiPriority="39" w:unhideWhenUsed="1"/>
+    <w:lsdException w:name="toc 5" w:semiHidden="1" w:uiPriority="39" w:unhideWhenUsed="1"/>
+    <w:lsdException w:name="toc 6" w:semiHidden="1" w:uiPriority="39" w:unhideWhenUsed="1"/>
+    <w:lsdException w:name="toc 7" w:semiHidden="1" w:uiPriority="39" w:unhideWhenUsed="1"/>
+    <w:lsdException w:name="toc 8" w:semiHidden="1" w:uiPriority="39" w:unhideWhenUsed="1"/>
+    <w:lsdException w:name="toc 9" w:semiHidden="1" w:uiPriority="39" w:unhideWhenUsed="1"/>
+    <w:lsdException w:name="Normal Indent" w:semiHidden="1" w:unhideWhenUsed="1"/>
+    <w:lsdException w:name="footnote text" w:semiHidden="1" w:unhideWhenUsed="1"/>
+    <w:lsdException w:name="annotation text" w:semiHidden="1" w:unhideWhenUsed="1"/>
+    <w:lsdException w:name="header" w:semiHidden="1" w:unhideWhenUsed="1"/>
+    <w:lsdException w:name="footer" w:semiHidden="1" w:unhideWhenUsed="1"/>
+    <w:lsdException w:name="index heading" w:semiHidden="1" w:unhideWhenUsed="1"/>
+    <w:lsdException w:name="caption" w:semiHidden="1" w:uiPriority="35" w:unhideWhenUsed="1" w:qFormat="1"/>
+    <w:lsdException w:name="table of figures" w:semiHidden="1" w:unhideWhenUsed="1"/>
+    <w:lsdException w:name="envelope address" w:semiHidden="1" w:unhideWhenUsed="1"/>
+    <w:lsdException w:name="envelope return" w:semiHidden="1" w:unhideWhenUsed="1"/>
+    <w:lsdException w:name="footnote reference" w:semiHidden="1" w:unhideWhenUsed="1"/>
+    <w:lsdException w:name="annotation reference" w:semiHidden="1" w:unhideWhenUsed="1"/>
+    <w:lsdException w:name="line number" w:semiHidden="1" w:unhideWhenUsed="1"/>
+    <w:lsdException w:name="page number" w:semiHidden="1" w:unhideWhenUsed="1"/>
+    <w:lsdException w:name="endnote reference" w:semiHidden="1" w:unhideWhenUsed="1"/>
+    <w:lsdException w:name="endnote text" w:semiHidden="1" w:unhideWhenUsed="1"/>
+    <w:lsdException w:name="table of authorities" w:semiHidden="1" w:unhideWhenUsed="1"/>
+    <w:lsdException w:name="macro" w:semiHidden="1" w:unhideWhenUsed="1"/>
+    <w:lsdException w:name="toa heading" w:semiHidden="1" w:unhideWhenUsed="1"/>
+    <w:lsdException w:name="List" w:semiHidden="1" w:unhideWhenUsed="1"/>
+    <w:lsdException w:name="List Bullet" w:semiHidden="1" w:unhideWhenUsed="1"/>
+    <w:lsdException w:name="List Number" w:semiHidden="1" w:unhideWhenUsed="1"/>
+    <w:lsdException w:name="List 2" w:semiHidden="1" w:unhideWhenUsed="1"/>
+    <w:lsdException w:name="List 3" w:semiHidden="1" w:unhideWhenUsed="1"/>
+    <w:lsdException w:name="List 4" w:semiHidden="1" w:unhideWhenUsed="1"/>
+    <w:lsdException w:name="List 5" w:semiHidden="1" w:unhideWhenUsed="1"/>
+    <w:lsdException w:name="List Bullet 2" w:semiHidden="1" w:unhideWhenUsed="1"/>
+    <w:lsdException w:name="List Bullet 3" w:semiHidden="1" w:unhideWhenUsed="1"/>
+    <w:lsdException w:name="List Bullet 4" w:semiHidden="1" w:unhideWhenUsed="1"/>
+    <w:lsdException w:name="List Bullet 5" w:semiHidden="1" w:unhideWhenUsed="1"/>
+    <w:lsdException w:name="List Number 2" w:semiHidden="1" w:unhideWhenUsed="1"/>
+    <w:lsdException w:name="List Number 3" w:semiHidden="1" w:unhideWhenUsed="1"/>
+    <w:lsdException w:name="List Number 4" w:semiHidden="1" w:unhideWhenUsed="1"/>
+    <w:lsdException w:name="List Number 5" w:semiHidden="1" w:unhideWhenUsed="1"/>
+    <w:lsdException w:name="Title" w:uiPriority="10" w:qFormat="1"/>
+    <w:lsdException w:name="Closing" w:semiHidden="1" w:unhideWhenUsed="1"/>
+    <w:lsdException w:name="Signature" w:semiHidden="1" w:unhideWhenUsed="1"/>
+    <w:lsdException w:name="Default Paragraph Font" w:semiHidden="1" w:uiPriority="1" w:unhideWhenUsed="1"/>
+    <w:lsdException w:name="Body Text" w:semiHidden="1" w:unhideWhenUsed="1"/>
+    <w:lsdException w:name="Body Text Indent" w:semiHidden="1" w:unhideWhenUsed="1"/>
+    <w:lsdException w:name="List Continue" w:semiHidden="1" w:unhideWhenUsed="1"/>
+    <w:lsdException w:name="List Continue 2" w:semiHidden="1" w:unhideWhenUsed="1"/>
+    <w:lsdException w:name="List Continue 3" w:semiHidden="1" w:unhideWhenUsed="1"/>
+    <w:lsdException w:name="List Continue 4" w:semiHidden="1" w:unhideWhenUsed="1"/>
+    <w:lsdException w:name="List Continue 5" w:semiHidden="1" w:unhideWhenUsed="1"/>
+    <w:lsdException w:name="Message Header" w:semiHidden="1" w:unhideWhenUsed="1"/>
+    <w:lsdException w:name="Subtitle" w:uiPriority="11" w:qFormat="1"/>
+    <w:lsdException w:name="Salutation" w:semiHidden="1" w:unhideWhenUsed="1"/>
+    <w:lsdException w:name="Date" w:semiHidden="1" w:unhideWhenUsed="1"/>
+    <w:lsdException w:name="Body Text First Indent" w:semiHidden="1" w:unhideWhenUsed="1"/>
+    <w:lsdException w:name="Body Text First Indent 2" w:semiHidden="1" w:unhideWhenUsed="1"/>
+    <w:lsdException w:name="Note Heading" w:semiHidden="1" w:unhideWhenUsed="1"/>
+    <w:lsdException w:name="Body Text 2" w:semiHidden="1" w:unhideWhenUsed="1"/>
+    <w:lsdException w:name="Body Text 3" w:semiHidden="1" w:unhideWhenUsed="1"/>
+    <w:lsdException w:name="Body Text Indent 2" w:semiHidden="1" w:unhideWhenUsed="1"/>
+    <w:lsdException w:name="Body Text Indent 3" w:semiHidden="1" w:unhideWhenUsed="1"/>
+    <w:lsdException w:name="Block Text" w:semiHidden="1" w:unhideWhenUsed="1"/>
+    <w:lsdException w:name="Hyperlink" w:semiHidden="1" w:unhideWhenUsed="1"/>
+    <w:lsdException w:name="FollowedHyperlink" w:semiHidden="1" w:unhideWhenUsed="1"/>
+    <w:lsdException w:name="Strong" w:uiPriority="22" w:qFormat="1"/>
+    <w:lsdException w:name="Emphasis" w:uiPriority="20" w:qFormat="1"/>
+    <w:lsdException w:name="Document Map" w:semiHidden="1" w:unhideWhenUsed="1"/>
+    <w:lsdException w:name="Plain Text" w:semiHidden="1" w:unhideWhenUsed="1"/>
+    <w:lsdException w:name="E-mail Signature" w:semiHidden="1" w:unhideWhenUsed="1"/>
+    <w:lsdException w:name="HTML Top of Form" w:semiHidden="1" w:unhideWhenUsed="1"/>
+    <w:lsdException w:name="HTML Bottom of Form" w:semiHidden="1" w:unhideWhenUsed="1"/>
+    <w:lsdException w:name="Normal (Web)" w:semiHidden="1" w:unhideWhenUsed="1"/>
+    <w:lsdException w:name="HTML Acronym" w:semiHidden="1" w:unhideWhenUsed="1"/>
+    <w:lsdException w:name="HTML Address" w:semiHidden="1" w:unhideWhenUsed="1"/>
+    <w:lsdException w:name="HTML Cite" w:semiHidden="1" w:unhideWhenUsed="1"/>
+    <w:lsdException w:name="HTML Code" w:semiHidden="1" w:unhideWhenUsed="1"/>
+    <w:lsdException w:name="HTML Definition" w:semiHidden="1" w:unhideWhenUsed="1"/>
+    <w:lsdException w:name="HTML Keyboard" w:semiHidden="1" w:unhideWhenUsed="1"/>
+    <w:lsdException w:name="HTML Preformatted" w:semiHidden="1" w:unhideWhenUsed="1"/>
+    <w:lsdException w:name="HTML Sample" w:semiHidden="1" w:unhideWhenUsed="1"/>
+    <w:lsdException w:name="HTML Typewriter" w:semiHidden="1" w:unhideWhenUsed="1"/>
+    <w:lsdException w:name="HTML Variable" w:semiHidden="1" w:unhideWhenUsed="1"/>
+    <w:lsdException w:name="Normal Table" w:semiHidden="1" w:unhideWhenUsed="1"/>
+    <w:lsdException w:name="annotation subject" w:semiHidden="1" w:unhideWhenUsed="1"/>
+    <w:lsdException w:name="No List" w:semiHidden="1" w:unhideWhenUsed="1"/>
+    <w:lsdException w:name="Outline List 1" w:semiHidden="1" w:unhideWhenUsed="1"/>
+    <w:lsdException w:name="Outline List 2" w:semiHidden="1" w:unhideWhenUsed="1"/>
+    <w:lsdException w:name="Outline List 3" w:semiHidden="1" w:unhideWhenUsed="1"/>
+    <w:lsdException w:name="Table Simple 1" w:semiHidden="1" w:unhideWhenUsed="1"/>
+    <w:lsdException w:name="Table Simple 2" w:semiHidden="1" w:unhideWhenUsed="1"/>
+    <w:lsdException w:name="Table Simple 3" w:semiHidden="1" w:unhideWhenUsed="1"/>
+    <w:lsdException w:name="Table Classic 1" w:semiHidden="1" w:unhideWhenUsed="1"/>
+    <w:lsdException w:name="Table Classic 2" w:semiHidden="1" w:unhideWhenUsed="1"/>
+    <w:lsdException w:name="Table Classic 3" w:semiHidden="1" w:unhideWhenUsed="1"/>
+    <w:lsdException w:name="Table Classic 4" w:semiHidden="1" w:unhideWhenUsed="1"/>
+    <w:lsdException w:name="Table Colorful 1" w:semiHidden="1" w:unhideWhenUsed="1"/>
+    <w:lsdException w:name="Table Colorful 2" w:semiHidden="1" w:unhideWhenUsed="1"/>
+    <w:lsdException w:name="Table Colorful 3" w:semiHidden="1" w:unhideWhenUsed="1"/>
+    <w:lsdException w:name="Table Columns 1" w:semiHidden="1" w:unhideWhenUsed="1"/>
+    <w:lsdException w:name="Table Columns 2" w:semiHidden="1" w:unhideWhenUsed="1"/>
+    <w:lsdException w:name="Table Columns 3" w:semiHidden="1" w:unhideWhenUsed="1"/>
+    <w:lsdException w:name="Table Columns 4" w:semiHidden="1" w:unhideWhenUsed="1"/>
+    <w:lsdException w:name="Table Columns 5" w:semiHidden="1" w:unhideWhenUsed="1"/>
+    <w:lsdException w:name="Table Grid 1" w:semiHidden="1" w:unhideWhenUsed="1"/>
+    <w:lsdException w:name="Table Grid 2" w:semiHidden="1" w:unhideWhenUsed="1"/>
+    <w:lsdException w:name="Table Grid 3" w:semiHidden="1" w:unhideWhenUsed="1"/>
+    <w:lsdException w:name="Table Grid 4" w:semiHidden="1" w:unhideWhenUsed="1"/>
+    <w:lsdException w:name="Table Grid 5" w:semiHidden="1" w:unhideWhenUsed="1"/>
+    <w:lsdException w:name="Table Grid 6" w:semiHidden="1" w:unhideWhenUsed="1"/>
+    <w:lsdException w:name="Table Grid 7" w:semiHidden="1" w:unhideWhenUsed="1"/>
+    <w:lsdException w:name="Table Grid 8" w:semiHidden="1" w:unhideWhenUsed="1"/>
+    <w:lsdException w:name="Table List 1" w:semiHidden="1" w:unhideWhenUsed="1"/>
+    <w:lsdException w:name="Table List 2" w:semiHidden="1" w:unhideWhenUsed="1"/>
+    <w:lsdException w:name="Table List 3" w:semiHidden="1" w:unhideWhenUsed="1"/>
+    <w:lsdException w:name="Table List 4" w:semiHidden="1" w:unhideWhenUsed="1"/>
+    <w:lsdException w:name="Table List 5" w:semiHidden="1" w:unhideWhenUsed="1"/>
+    <w:lsdException w:name="Table List 6" w:semiHidden="1" w:unhideWhenUsed="1"/>
+    <w:lsdException w:name="Table List 7" w:semiHidden="1" w:unhideWhenUsed="1"/>
+    <w:lsdException w:name="Table List 8" w:semiHidden="1" w:unhideWhenUsed="1"/>
+    <w:lsdException w:name="Table 3D effects 1" w:semiHidden="1" w:unhideWhenUsed="1"/>
+    <w:lsdException w:name="Table 3D effects 2" w:semiHidden="1" w:unhideWhenUsed="1"/>
+    <w:lsdException w:name="Table 3D effects 3" w:semiHidden="1" w:unhideWhenUsed="1"/>
+    <w:lsdException w:name="Table Contemporary" w:semiHidden="1" w:unhideWhenUsed="1"/>
+    <w:lsdException w:name="Table Elegant" w:semiHidden="1" w:unhideWhenUsed="1"/>
+    <w:lsdException w:name="Table Professional" w:semiHidden="1" w:unhideWhenUsed="1"/>
+    <w:lsdException w:name="Table Subtle 1" w:semiHidden="1" w:unhideWhenUsed="1"/>
+    <w:lsdException w:name="Table Subtle 2" w:semiHidden="1" w:unhideWhenUsed="1"/>
+    <w:lsdException w:name="Table Web 1" w:semiHidden="1" w:unhideWhenUsed="1"/>
+    <w:lsdException w:name="Table Web 2" w:semiHidden="1" w:unhideWhenUsed="1"/>
+    <w:lsdException w:name="Table Web 3" w:semiHidden="1" w:unhideWhenUsed="1"/>
+    <w:lsdException w:name="Balloon Text" w:semiHidden="1" w:unhideWhenUsed="1"/>
+    <w:lsdException w:name="Table Grid" w:uiPriority="39"/>
+    <w:lsdException w:name="Table Theme" w:semiHidden="1" w:unhideWhenUsed="1"/>
+    <w:lsdException w:name="Placeholder Text" w:semiHidden="1"/>
+    <w:lsdException w:name="No Spacing" w:uiPriority="1" w:qFormat="1"/>
+    <w:lsdException w:name="Light Shading" w:uiPriority="60"/>
+    <w:lsdException w:name="Light List" w:uiPriority="61"/>
+    <w:lsdException w:name="Light Grid" w:uiPriority="62"/>
+    <w:lsdException w:name="Medium Shading 1" w:uiPriority="63"/>
+    <w:lsdException w:name="Medium Shading 2" w:uiPriority="64"/>
+    <w:lsdException w:name="Medium List 1" w:uiPriority="65"/>
+    <w:lsdException w:name="Medium List 2" w:uiPriority="66"/>
+    <w:lsdException w:name="Medium Grid 1" w:uiPriority="67"/>
+    <w:lsdException w:name="Medium Grid 2" w:uiPriority="68"/>
+    <w:lsdException w:name="Medium Grid 3" w:uiPriority="69"/>
+    <w:lsdException w:name="Dark List" w:uiPriority="70"/>
+    <w:lsdException w:name="Colorful Shading" w:uiPriority="71"/>
+    <w:lsdException w:name="Colorful List" w:uiPriority="72"/>
+    <w:lsdException w:name="Colorful Grid" w:uiPriority="73"/>
+    <w:lsdException w:name="Light Shading Accent 1" w:uiPriority="60"/>
+    <w:lsdException w:name="Light List Accent 1" w:uiPriority="61"/>
+    <w:lsdException w:name="Light Grid Accent 1" w:uiPriority="62"/>
+    <w:lsdException w:name="Medium Shading 1 Accent 1" w:uiPriority="63"/>
+    <w:lsdException w:name="Medium Shading 2 Accent 1" w:uiPriority="64"/>
+    <w:lsdException w:name="Medium List 1 Accent 1" w:uiPriority="65"/>
+    <w:lsdException w:name="Revision" w:semiHidden="1"/>
+    <w:lsdException w:name="List Paragraph" w:uiPriority="34" w:qFormat="1"/>
+    <w:lsdException w:name="Quote" w:uiPriority="29" w:qFormat="1"/>
+    <w:lsdException w:name="Intense Quote" w:uiPriority="30" w:qFormat="1"/>
+    <w:lsdException w:name="Medium List 2 Accent 1" w:uiPriority="66"/>
+    <w:lsdException w:name="Medium Grid 1 Accent 1" w:uiPriority="67"/>
+    <w:lsdException w:name="Medium Grid 2 Accent 1" w:uiPriority="68"/>
+    <w:lsdException w:name="Medium Grid 3 Accent 1" w:uiPriority="69"/>
+    <w:lsdException w:name="Dark List Accent 1" w:uiPriority="70"/>
+    <w:lsdException w:name="Colorful Shading Accent 1" w:uiPriority="71"/>
+    <w:lsdException w:name="Colorful List Accent 1" w:uiPriority="72"/>
+    <w:lsdException w:name="Colorful Grid Accent 1" w:uiPriority="73"/>
+    <w:lsdException w:name="Light Shading Accent 2" w:uiPriority="60"/>
+    <w:lsdException w:name="Light List Accent 2" w:uiPriority="61"/>
+    <w:lsdException w:name="Light Grid Accent 2" w:uiPriority="62"/>
+    <w:lsdException w:name="Medium Shading 1 Accent 2" w:uiPriority="63"/>
+    <w:lsdException w:name="Medium Shading 2 Accent 2" w:uiPriority="64"/>
+    <w:lsdException w:name="Medium List 1 Accent 2" w:uiPriority="65"/>
+    <w:lsdException w:name="Medium List 2 Accent 2" w:uiPriority="66"/>
+    <w:lsdException w:name="Medium Grid 1 Accent 2" w:uiPriority="67"/>
+    <w:lsdException w:name="Medium Grid 2 Accent 2" w:uiPriority="68"/>
+    <w:lsdException w:name="Medium Grid 3 Accent 2" w:uiPriority="69"/>
+    <w:lsdException w:name="Dark List Accent 2" w:uiPriority="70"/>
+    <w:lsdException w:name="Colorful Shading Accent 2" w:uiPriority="71"/>
+    <w:lsdException w:name="Colorful List Accent 2" w:uiPriority="72"/>
+    <w:lsdException w:name="Colorful Grid Accent 2" w:uiPriority="73"/>
+    <w:lsdException w:name="Light Shading Accent 3" w:uiPriority="60"/>
+    <w:lsdException w:name="Light List Accent 3" w:uiPriority="61"/>
+    <w:lsdException w:name="Light Grid Accent 3" w:uiPriority="62"/>
+    <w:lsdException w:name="Medium Shading 1 Accent 3" w:uiPriority="63"/>
+    <w:lsdException w:name="Medium Shading 2 Accent 3" w:uiPriority="64"/>
+    <w:lsdException w:name="Medium List 1 Accent 3" w:uiPriority="65"/>
+    <w:lsdException w:name="Medium List 2 Accent 3" w:uiPriority="66"/>
+    <w:lsdException w:name="Medium Grid 1 Accent 3" w:uiPriority="67"/>
+    <w:lsdException w:name="Medium Grid 2 Accent 3" w:uiPriority="68"/>
+    <w:lsdException w:name="Medium Grid 3 Accent 3" w:uiPriority="69"/>
+    <w:lsdException w:name="Dark List Accent 3" w:uiPriority="70"/>
+    <w:lsdException w:name="Colorful Shading Accent 3" w:uiPriority="71"/>
+    <w:lsdException w:name="Colorful List Accent 3" w:uiPriority="72"/>
+    <w:lsdException w:name="Colorful Grid Accent 3" w:uiPriority="73"/>
+    <w:lsdException w:name="Light Shading Accent 4" w:uiPriority="60"/>
+    <w:lsdException w:name="Light List Accent 4" w:uiPriority="61"/>
+    <w:lsdException w:name="Light Grid Accent 4" w:uiPriority="62"/>
+    <w:lsdException w:name="Medium Shading 1 Accent 4" w:uiPriority="63"/>
+    <w:lsdException w:name="Medium Shading 2 Accent 4" w:uiPriority="64"/>
+    <w:lsdException w:name="Medium List 1 Accent 4" w:uiPriority="65"/>
+    <w:lsdException w:name="Medium List 2 Accent 4" w:uiPriority="66"/>
+    <w:lsdException w:name="Medium Grid 1 Accent 4" w:uiPriority="67"/>
+    <w:lsdException w:name="Medium Grid 2 Accent 4" w:uiPriority="68"/>
+    <w:lsdException w:name="Medium Grid 3 Accent 4" w:uiPriority="69"/>
+    <w:lsdException w:name="Dark List Accent 4" w:uiPriority="70"/>
+    <w:lsdException w:name="Colorful Shading Accent 4" w:uiPriority="71"/>
+    <w:lsdException w:name="Colorful List Accent 4" w:uiPriority="72"/>
+    <w:lsdException w:name="Colorful Grid Accent 4" w:uiPriority="73"/>
+    <w:lsdException w:name="Light Shading Accent 5" w:uiPriority="60"/>
+    <w:lsdException w:name="Light List Accent 5" w:uiPriority="61"/>
+    <w:lsdException w:name="Light Grid Accent 5" w:uiPriority="62"/>
+    <w:lsdException w:name="Medium Shading 1 Accent 5" w:uiPriority="63"/>
+    <w:lsdException w:name="Medium Shading 2 Accent 5" w:uiPriority="64"/>
+    <w:lsdException w:name="Medium List 1 Accent 5" w:uiPriority="65"/>
+    <w:lsdException w:name="Medium List 2 Accent 5" w:uiPriority="66"/>
+    <w:lsdException w:name="Medium Grid 1 Accent 5" w:uiPriority="67"/>
+    <w:lsdException w:name="Medium Grid 2 Accent 5" w:uiPriority="68"/>
+    <w:lsdException w:name="Medium Grid 3 Accent 5" w:uiPriority="69"/>
+    <w:lsdException w:name="Dark List Accent 5" w:uiPriority="70"/>
+    <w:lsdException w:name="Colorful Shading Accent 5" w:uiPriority="71"/>
+    <w:lsdException w:name="Colorful List Accent 5" w:uiPriority="72"/>
+    <w:lsdException w:name="Colorful Grid Accent 5" w:uiPriority="73"/>
+    <w:lsdException w:name="Light Shading Accent 6" w:uiPriority="60"/>
+    <w:lsdException w:name="Light List Accent 6" w:uiPriority="61"/>
+    <w:lsdException w:name="Light Grid Accent 6" w:uiPriority="62"/>
+    <w:lsdException w:name="Medium Shading 1 Accent 6" w:uiPriority="63"/>
+    <w:lsdException w:name="Medium Shading 2 Accent 6" w:uiPriority="64"/>
+    <w:lsdException w:name="Medium List 1 Accent 6" w:uiPriority="65"/>
+    <w:lsdException w:name="Medium List 2 Accent 6" w:uiPriority="66"/>
+    <w:lsdException w:name="Medium Grid 1 Accent 6" w:uiPriority="67"/>
+    <w:lsdException w:name="Medium Grid 2 Accent 6" w:uiPriority="68"/>
+    <w:lsdException w:name="Medium Grid 3 Accent 6" w:uiPriority="69"/>
+    <w:lsdException w:name="Dark List Accent 6" w:uiPriority="70"/>
+    <w:lsdException w:name="Colorful Shading Accent 6" w:uiPriority="71"/>
+    <w:lsdException w:name="Colorful List Accent 6" w:uiPriority="72"/>
+    <w:lsdException w:name="Colorful Grid Accent 6" w:uiPriority="73"/>
+    <w:lsdException w:name="Subtle Emphasis" w:uiPriority="19" w:qFormat="1"/>
+    <w:lsdException w:name="Intense Emphasis" w:uiPriority="21" w:qFormat="1"/>
+    <w:lsdException w:name="Subtle Reference" w:uiPriority="31" w:qFormat="1"/>
+    <w:lsdException w:name="Intense Reference" w:uiPriority="32" w:qFormat="1"/>
+    <w:lsdException w:name="Book Title" w:uiPriority="33" w:qFormat="1"/>
+    <w:lsdException w:name="Bibliography" w:semiHidden="1" w:uiPriority="37" w:unhideWhenUsed="1"/>
+    <w:lsdException w:name="TOC Heading" w:semiHidden="1" w:uiPriority="39" w:unhideWhenUsed="1" w:qFormat="1"/>
+    <w:lsdException w:name="Plain Table 1" w:uiPriority="41"/>
+    <w:lsdException w:name="Plain Table 2" w:uiPriority="42"/>
+    <w:lsdException w:name="Plain Table 3" w:uiPriority="43"/>
+    <w:lsdException w:name="Plain Table 4" w:uiPriority="44"/>
+    <w:lsdException w:name="Plain Table 5" w:uiPriority="45"/>
+    <w:lsdException w:name="Grid Table Light" w:uiPriority="40"/>
+    <w:lsdException w:name="Grid Table 1 Light" w:uiPriority="46"/>
+    <w:lsdException w:name="Grid Table 2" w:uiPriority="47"/>
+    <w:lsdException w:name="Grid Table 3" w:uiPriority="48"/>
+    <w:lsdException w:name="Grid Table 4" w:uiPriority="49"/>
+    <w:lsdException w:name="Grid Table 5 Dark" w:uiPriority="50"/>
+    <w:lsdException w:name="Grid Table 6 Colorful" w:uiPriority="51"/>
+    <w:lsdException w:name="Grid Table 7 Colorful" w:uiPriority="52"/>
+    <w:lsdException w:name="Grid Table 1 Light Accent 1" w:uiPriority="46"/>
+    <w:lsdException w:name="Grid Table 2 Accent 1" w:uiPriority="47"/>
+    <w:lsdException w:name="Grid Table 3 Accent 1" w:uiPriority="48"/>
+    <w:lsdException w:name="Grid Table 4 Accent 1" w:uiPriority="49"/>
+    <w:lsdException w:name="Grid Table 5 Dark Accent 1" w:uiPriority="50"/>
+    <w:lsdException w:name="Grid Table 6 Colorful Accent 1" w:uiPriority="51"/>
+    <w:lsdException w:name="Grid Table 7 Colorful Accent 1" w:uiPriority="52"/>
+    <w:lsdException w:name="Grid Table 1 Light Accent 2" w:uiPriority="46"/>
+    <w:lsdException w:name="Grid Table 2 Accent 2" w:uiPriority="47"/>
+    <w:lsdException w:name="Grid Table 3 Accent 2" w:uiPriority="48"/>
+    <w:lsdException w:name="Grid Table 4 Accent 2" w:uiPriority="49"/>
+    <w:lsdException w:name="Grid Table 5 Dark Accent 2" w:uiPriority="50"/>
+    <w:lsdException w:name="Grid Table 6 Colorful Accent 2" w:uiPriority="51"/>
+    <w:lsdException w:name="Grid Table 7 Colorful Accent 2" w:uiPriority="52"/>
+    <w:lsdException w:name="Grid Table 1 Light Accent 3" w:uiPriority="46"/>
+    <w:lsdException w:name="Grid Table 2 Accent 3" w:uiPriority="47"/>
+    <w:lsdException w:name="Grid Table 3 Accent 3" w:uiPriority="48"/>
+    <w:lsdException w:name="Grid Table 4 Accent 3" w:uiPriority="49"/>
+    <w:lsdException w:name="Grid Table 5 Dark Accent 3" w:uiPriority="50"/>
+    <w:lsdException w:name="Grid Table 6 Colorful Accent 3" w:uiPriority="51"/>
+    <w:lsdException w:name="Grid Table 7 Colorful Accent 3" w:uiPriority="52"/>
+    <w:lsdException w:name="Grid Table 1 Light Accent 4" w:uiPriority="46"/>
+    <w:lsdException w:name="Grid Table 2 Accent 4" w:uiPriority="47"/>
+    <w:lsdException w:name="Grid Table 3 Accent 4" w:uiPriority="48"/>
+    <w:lsdException w:name="Grid Table 4 Accent 4" w:uiPriority="49"/>
+    <w:lsdException w:name="Grid Table 5 Dark Accent 4" w:uiPriority="50"/>
+    <w:lsdException w:name="Grid Table 6 Colorful Accent 4" w:uiPriority="51"/>
+    <w:lsdException w:name="Grid Table 7 Colorful Accent 4" w:uiPriority="52"/>
+    <w:lsdException w:name="Grid Table 1 Light Accent 5" w:uiPriority="46"/>
+    <w:lsdException w:name="Grid Table 2 Accent 5" w:uiPriority="47"/>
+    <w:lsdException w:name="Grid Table 3 Accent 5" w:uiPriority="48"/>
+    <w:lsdException w:name="Grid Table 4 Accent 5" w:uiPriority="49"/>
+    <w:lsdException w:name="Grid Table 5 Dark Accent 5" w:uiPriority="50"/>
+    <w:lsdException w:name="Grid Table 6 Colorful Accent 5" w:uiPriority="51"/>
+    <w:lsdException w:name="Grid Table 7 Colorful Accent 5" w:uiPriority="52"/>
+    <w:lsdException w:name="Grid Table 1 Light Accent 6" w:uiPriority="46"/>
+    <w:lsdException w:name="Grid Table 2 Accent 6" w:uiPriority="47"/>
+    <w:lsdException w:name="Grid Table 3 Accent 6" w:uiPriority="48"/>
+    <w:lsdException w:name="Grid Table 4 Accent 6" w:uiPriority="49"/>
+    <w:lsdException w:name="Grid Table 5 Dark Accent 6" w:uiPriority="50"/>
+    <w:lsdException w:name="Grid Table 6 Colorful Accent 6" w:uiPriority="51"/>
+    <w:lsdException w:name="Grid Table 7 Colorful Accent 6" w:uiPriority="52"/>
+    <w:lsdException w:name="List Table 1 Light" w:uiPriority="46"/>
+    <w:lsdException w:name="List Table 2" w:uiPriority="47"/>
+    <w:lsdException w:name="List Table 3" w:uiPriority="48"/>
+    <w:lsdException w:name="List Table 4" w:uiPriority="49"/>
+    <w:lsdException w:name="List Table 5 Dark" w:uiPriority="50"/>
+    <w:lsdException w:name="List Table 6 Colorful" w:uiPriority="51"/>
+    <w:lsdException w:name="List Table 7 Colorful" w:uiPriority="52"/>
+    <w:lsdException w:name="List Table 1 Light Accent 1" w:uiPriority="46"/>
+    <w:lsdException w:name="List Table 2 Accent 1" w:uiPriority="47"/>
+    <w:lsdException w:name="List Table 3 Accent 1" w:uiPriority="48"/>
+    <w:lsdException w:name="List Table 4 Accent 1" w:uiPriority="49"/>
+    <w:lsdException w:name="List Table 5 Dark Accent 1" w:uiPriority="50"/>
+    <w:lsdException w:name="List Table 6 Colorful Accent 1" w:uiPriority="51"/>
+    <w:lsdException w:name="List Table 7 Colorful Accent 1" w:uiPriority="52"/>
+    <w:lsdException w:name="List Table 1 Light Accent 2" w:uiPriority="46"/>
+    <w:lsdException w:name="List Table 2 Accent 2" w:uiPriority="47"/>
+    <w:lsdException w:name="List Table 3 Accent 2" w:uiPriority="48"/>
+    <w:lsdException w:name="List Table 4 Accent 2" w:uiPriority="49"/>
+    <w:lsdException w:name="List Table 5 Dark Accent 2" w:uiPriority="50"/>
+    <w:lsdException w:name="List Table 6 Colorful Accent 2" w:uiPriority="51"/>
+    <w:lsdException w:name="List Table 7 Colorful Accent 2" w:uiPriority="52"/>
+    <w:lsdException w:name="List Table 1 Light Accent 3" w:uiPriority="46"/>
+    <w:lsdException w:name="List Table 2 Accent 3" w:uiPriority="47"/>
+    <w:lsdException w:name="List Table 3 Accent 3" w:uiPriority="48"/>
+    <w:lsdException w:name="List Table 4 Accent 3" w:uiPriority="49"/>
+    <w:lsdException w:name="List Table 5 Dark Accent 3" w:uiPriority="50"/>
+    <w:lsdException w:name="List Table 6 Colorful Accent 3" w:uiPriority="51"/>
+    <w:lsdException w:name="List Table 7 Colorful Accent 3" w:uiPriority="52"/>
+    <w:lsdException w:name="List Table 1 Light Accent 4" w:uiPriority="46"/>
+    <w:lsdException w:name="List Table 2 Accent 4" w:uiPriority="47"/>
+    <w:lsdException w:name="List Table 3 Accent 4" w:uiPriority="48"/>
+    <w:lsdException w:name="List Table 4 Accent 4" w:uiPriority="49"/>
+    <w:lsdException w:name="List Table 5 Dark Accent 4" w:uiPriority="50"/>
+    <w:lsdException w:name="List Table 6 Colorful Accent 4" w:uiPriority="51"/>
+    <w:lsdException w:name="List Table 7 Colorful Accent 4" w:uiPriority="52"/>
+    <w:lsdException w:name="List Table 1 Light Accent 5" w:uiPriority="46"/>
+    <w:lsdException w:name="List Table 2 Accent 5" w:uiPriority="47"/>
+    <w:lsdException w:name="List Table 3 Accent 5" w:uiPriority="48"/>
+    <w:lsdException w:name="List Table 4 Accent 5" w:uiPriority="49"/>
+    <w:lsdException w:name="List Table 5 Dark Accent 5" w:uiPriority="50"/>
+    <w:lsdException w:name="List Table 6 Colorful Accent 5" w:uiPriority="51"/>
+    <w:lsdException w:name="List Table 7 Colorful Accent 5" w:uiPriority="52"/>
+    <w:lsdException w:name="List Table 1 Light Accent 6" w:uiPriority="46"/>
+    <w:lsdException w:name="List Table 2 Accent 6" w:uiPriority="47"/>
+    <w:lsdException w:name="List Table 3 Accent 6" w:uiPriority="48"/>
+    <w:lsdException w:name="List Table 4 Accent 6" w:uiPriority="49"/>
+    <w:lsdException w:name="List Table 5 Dark Accent 6" w:uiPriority="50"/>
+    <w:lsdException w:name="List Table 6 Colorful Accent 6" w:uiPriority="51"/>
+    <w:lsdException w:name="List Table 7 Colorful Accent 6" w:uiPriority="52"/>
+    <w:lsdException w:name="Mention" w:semiHidden="1" w:unhideWhenUsed="1"/>
+    <w:lsdException w:name="Smart Hyperlink" w:semiHidden="1" w:unhideWhenUsed="1"/>
+    <w:lsdException w:name="Hashtag" w:semiHidden="1" w:unhideWhenUsed="1"/>
+    <w:lsdException w:name="Unresolved Mention" w:semiHidden="1" w:unhideWhenUsed="1"/>
+    <w:lsdException w:name="Smart Link" w:semiHidden="1" w:unhideWhenUsed="1"/>
+  </w:latentStyles>
+  <w:style w:type="paragraph" w:default="1" w:styleId="Normal">
+    <w:name w:val="Normal"/>
+    <w:qFormat/>
+  </w:style>
+  <w:style w:type="character" w:default="1" w:styleId="DefaultParagraphFont">
+    <w:name w:val="Default Paragraph Font"/>
+    <w:uiPriority w:val="1"/>
+    <w:semiHidden/>
+    <w:unhideWhenUsed/>
+  </w:style>
+  <w:style w:type="table" w:default="1" w:styleId="TableNormal">
+    <w:name w:val="Normal Table"/>
+    <w:uiPriority w:val="99"/>
+    <w:semiHidden/>
+    <w:unhideWhenUsed/>
+    <w:tblPr>
+      <w:tblInd w:w="0" w:type="dxa"/>
+      <w:tblCellMar>
+        <w:top w:w="0" w:type="dxa"/>
+        <w:left w:w="108" w:type="dxa"/>
+        <w:bottom w:w="0" w:type="dxa"/>
+        <w:right w:w="108" w:type="dxa"/>
+      </w:tblCellMar>
+    </w:tblPr>
+  </w:style>
+  <w:style w:type="numbering" w:default="1" w:styleId="NoList">
+    <w:name w:val="No List"/>
+    <w:uiPriority w:val="99"/>
+    <w:semiHidden/>
+    <w:unhideWhenUsed/>
+  </w:style>
+  <w:style w:type="paragraph" w:customStyle="1" w:styleId="EFE62F7075D4446B949A88697E10DDA4">
+    <w:name w:val="EFE62F7075D4446B949A88697E10DDA4"/>
+    <w:rsid w:val="002D1750"/>
+  </w:style>
+  <w:style w:type="paragraph" w:customStyle="1" w:styleId="C2C56423A87C4FAD9B32202A8AFFC011">
+    <w:name w:val="C2C56423A87C4FAD9B32202A8AFFC011"/>
+    <w:rsid w:val="002D1750"/>
+  </w:style>
+  <w:style w:type="paragraph" w:customStyle="1" w:styleId="2662C4DFE8F44838AE74CDC14E42EE49">
+    <w:name w:val="2662C4DFE8F44838AE74CDC14E42EE49"/>
+    <w:rsid w:val="002D1750"/>
+  </w:style>
+  <w:style w:type="paragraph" w:customStyle="1" w:styleId="66E87F7072A14C65BA5EAFC05E2E4867">
+    <w:name w:val="66E87F7072A14C65BA5EAFC05E2E4867"/>
+    <w:rsid w:val="002D1750"/>
+  </w:style>
+  <w:style w:type="paragraph" w:customStyle="1" w:styleId="42C90F5FCE924EFA8A468839ED0FF95A">
+    <w:name w:val="42C90F5FCE924EFA8A468839ED0FF95A"/>
+    <w:rsid w:val="002D1750"/>
+  </w:style>
+</w:styles>
+</file>
+
+<file path=word/glossary/webSettings.xml><?xml version="1.0" encoding="utf-8"?>
+<w:webSettings xmlns:mc="http://schemas.openxmlformats.org/markup-compatibility/2006" xmlns:r="http://schemas.openxmlformats.org/officeDocument/2006/relationships" xmlns:w="http://schemas.openxmlformats.org/wordprocessingml/2006/main" xmlns:w14="http://schemas.microsoft.com/office/word/2010/wordml" xmlns:w15="http://schemas.microsoft.com/office/word/2012/wordml" xmlns:w16cex="http://schemas.microsoft.com/office/word/2018/wordml/cex" xmlns:w16cid="http://schemas.microsoft.com/office/word/2016/wordml/cid" xmlns:w16="http://schemas.microsoft.com/office/word/2018/wordml" xmlns:w16sdtdh="http://schemas.microsoft.com/office/word/2020/wordml/sdtdatahash" xmlns:w16se="http://schemas.microsoft.com/office/word/2015/wordml/symex" mc:Ignorable="w14 w15 w16se w16cid w16 w16cex w16sdtdh">
+  <w:optimizeForBrowser/>
+  <w:allowPNG/>
+</w:webSettings>
 </file>
 
 <file path=word/theme/theme1.xml><?xml version="1.0" encoding="utf-8"?>
@@ -4388,4 +5436,23 @@
     </a:ext>
   </a:extLst>
 </a:theme>
+</file>
+
+<file path=customXml/item1.xml><?xml version="1.0" encoding="utf-8"?>
+<CoverPageProperties xmlns="http://schemas.microsoft.com/office/2006/coverPageProps">
+  <PublishDate>2021-04-14T00:00:00</PublishDate>
+  <Abstract/>
+  <CompanyAddress/>
+  <CompanyPhone/>
+  <CompanyFax/>
+  <CompanyEmail/>
+</CoverPageProperties>
+</file>
+
+<file path=customXml/itemProps1.xml><?xml version="1.0" encoding="utf-8"?>
+<ds:datastoreItem xmlns:ds="http://schemas.openxmlformats.org/officeDocument/2006/customXml" ds:itemID="{55AF091B-3C7A-41E3-B477-F2FDAA23CFDA}">
+  <ds:schemaRefs>
+    <ds:schemaRef ds:uri="http://schemas.microsoft.com/office/2006/coverPageProps"/>
+  </ds:schemaRefs>
+</ds:datastoreItem>
 </file>
--- a/COURSEWORK 2.docx
+++ b/COURSEWORK 2.docx
@@ -3304,7 +3304,25 @@
         <w:br w:type="page"/>
       </w:r>
     </w:p>
-    <w:p/>
+    <w:p>
+      <w:pPr>
+        <w:rPr>
+          <w:b/>
+          <w:bCs/>
+        </w:rPr>
+      </w:pPr>
+      <w:r>
+        <w:lastRenderedPageBreak/>
+        <w:t xml:space="preserve"> </w:t>
+      </w:r>
+      <w:r>
+        <w:rPr>
+          <w:b/>
+          <w:bCs/>
+        </w:rPr>
+        <w:t xml:space="preserve">3. </w:t>
+      </w:r>
+    </w:p>
     <w:sectPr>
       <w:headerReference w:type="default" r:id="rId9"/>
       <w:footerReference w:type="even" r:id="rId10"/>
@@ -4664,7 +4682,7 @@
   <w:rsids>
     <w:rsidRoot w:val="002D1750"/>
     <w:rsid w:val="002D1750"/>
-    <w:rsid w:val="009D4364"/>
+    <w:rsid w:val="00D27698"/>
   </w:rsids>
   <m:mathPr>
     <m:mathFont m:val="Cambria Math"/>

--- a/COURSEWORK 2.docx
+++ b/COURSEWORK 2.docx
@@ -207,6 +207,15 @@
                       </w:rPr>
                       <w:t>CST 2540                Group Coursework 2</w:t>
                     </w:r>
+                    <w:r>
+                      <w:rPr>
+                        <w:rFonts w:asciiTheme="majorHAnsi" w:eastAsiaTheme="majorEastAsia" w:hAnsiTheme="majorHAnsi" w:cstheme="majorBidi"/>
+                        <w:color w:val="4472C4" w:themeColor="accent1"/>
+                        <w:sz w:val="88"/>
+                        <w:szCs w:val="88"/>
+                      </w:rPr>
+                      <w:t xml:space="preserve">  G9</w:t>
+                    </w:r>
                   </w:p>
                 </w:sdtContent>
               </w:sdt>
@@ -284,16 +293,16 @@
             <mc:AlternateContent>
               <mc:Choice Requires="wps">
                 <w:drawing>
-                  <wp:anchor distT="45720" distB="45720" distL="114300" distR="114300" simplePos="0" relativeHeight="251662336" behindDoc="0" locked="0" layoutInCell="1" allowOverlap="1" wp14:anchorId="3C2423DA" wp14:editId="704709E1">
+                  <wp:anchor distT="45720" distB="45720" distL="114300" distR="114300" simplePos="0" relativeHeight="251662336" behindDoc="0" locked="0" layoutInCell="1" allowOverlap="1" wp14:anchorId="3C2423DA" wp14:editId="55FD3450">
                     <wp:simplePos x="0" y="0"/>
-                    <wp:positionH relativeFrom="column">
-                      <wp:posOffset>914400</wp:posOffset>
+                    <wp:positionH relativeFrom="margin">
+                      <wp:align>center</wp:align>
                     </wp:positionH>
                     <wp:positionV relativeFrom="paragraph">
-                      <wp:posOffset>4309745</wp:posOffset>
+                      <wp:posOffset>4519295</wp:posOffset>
                     </wp:positionV>
-                    <wp:extent cx="3714750" cy="1404620"/>
-                    <wp:effectExtent l="0" t="0" r="19050" b="27305"/>
+                    <wp:extent cx="3848100" cy="2194560"/>
+                    <wp:effectExtent l="0" t="0" r="0" b="0"/>
                     <wp:wrapSquare wrapText="bothSides"/>
                     <wp:docPr id="217" name="Text Box 2"/>
                     <wp:cNvGraphicFramePr>
@@ -308,7 +317,7 @@
                           <wps:spPr bwMode="auto">
                             <a:xfrm>
                               <a:off x="0" y="0"/>
-                              <a:ext cx="3714750" cy="1404620"/>
+                              <a:ext cx="3848100" cy="2194560"/>
                             </a:xfrm>
                             <a:prstGeom prst="rect">
                               <a:avLst/>
@@ -317,9 +326,7 @@
                               <a:srgbClr val="FFFFFF"/>
                             </a:solidFill>
                             <a:ln w="9525">
-                              <a:solidFill>
-                                <a:srgbClr val="000000"/>
-                              </a:solidFill>
+                              <a:noFill/>
                               <a:miter lim="800000"/>
                               <a:headEnd/>
                               <a:tailEnd/>
@@ -328,39 +335,221 @@
                           <wps:txbx>
                             <w:txbxContent>
                               <w:p>
+                                <w:pPr>
+                                  <w:pStyle w:val="Heading2"/>
+                                  <w:rPr>
+                                    <w:color w:val="000000" w:themeColor="text1"/>
+                                    <w:sz w:val="28"/>
+                                    <w:szCs w:val="28"/>
+                                  </w:rPr>
+                                </w:pPr>
                                 <w:r>
+                                  <w:rPr>
+                                    <w:color w:val="000000" w:themeColor="text1"/>
+                                    <w:sz w:val="28"/>
+                                    <w:szCs w:val="28"/>
+                                  </w:rPr>
                                   <w:t>Amal Ali Anwar</w:t>
                                 </w:r>
                                 <w:r>
+                                  <w:rPr>
+                                    <w:color w:val="000000" w:themeColor="text1"/>
+                                    <w:sz w:val="28"/>
+                                    <w:szCs w:val="28"/>
+                                  </w:rPr>
                                   <w:tab/>
                                 </w:r>
                                 <w:r>
+                                  <w:rPr>
+                                    <w:color w:val="000000" w:themeColor="text1"/>
+                                    <w:sz w:val="28"/>
+                                    <w:szCs w:val="28"/>
+                                  </w:rPr>
+                                  <w:tab/>
+                                </w:r>
+                                <w:r>
+                                  <w:rPr>
+                                    <w:color w:val="000000" w:themeColor="text1"/>
+                                    <w:sz w:val="28"/>
+                                    <w:szCs w:val="28"/>
+                                  </w:rPr>
+                                  <w:tab/>
+                                </w:r>
+                                <w:r>
+                                  <w:rPr>
+                                    <w:color w:val="000000" w:themeColor="text1"/>
+                                    <w:sz w:val="28"/>
+                                    <w:szCs w:val="28"/>
+                                  </w:rPr>
+                                  <w:t>M00</w:t>
+                                </w:r>
+                                <w:r>
+                                  <w:rPr>
+                                    <w:color w:val="000000" w:themeColor="text1"/>
+                                    <w:sz w:val="28"/>
+                                    <w:szCs w:val="28"/>
+                                  </w:rPr>
+                                  <w:t>734729</w:t>
+                                </w:r>
+                              </w:p>
+                              <w:p>
+                                <w:pPr>
+                                  <w:pStyle w:val="Heading2"/>
+                                  <w:rPr>
+                                    <w:color w:val="000000" w:themeColor="text1"/>
+                                    <w:sz w:val="28"/>
+                                    <w:szCs w:val="28"/>
+                                  </w:rPr>
+                                </w:pPr>
+                                <w:r>
+                                  <w:rPr>
+                                    <w:color w:val="000000" w:themeColor="text1"/>
+                                    <w:sz w:val="28"/>
+                                    <w:szCs w:val="28"/>
+                                  </w:rPr>
+                                  <w:t>Mirza Mohamed Faiq Baig</w:t>
+                                </w:r>
+                                <w:r>
+                                  <w:rPr>
+                                    <w:color w:val="000000" w:themeColor="text1"/>
+                                    <w:sz w:val="28"/>
+                                    <w:szCs w:val="28"/>
+                                  </w:rPr>
                                   <w:tab/>
                                   <w:t>M00</w:t>
                                 </w:r>
-                              </w:p>
-                              <w:p>
                                 <w:r>
-                                  <w:t>Mirza Mohamed Faiq Baig</w:t>
-                                </w:r>
-                                <w:r>
-                                  <w:tab/>
-                                  <w:t>M00</w:t>
+                                  <w:rPr>
+                                    <w:color w:val="000000" w:themeColor="text1"/>
+                                    <w:sz w:val="28"/>
+                                    <w:szCs w:val="28"/>
+                                  </w:rPr>
+                                  <w:t>696479</w:t>
                                 </w:r>
                               </w:p>
                               <w:p>
+                                <w:pPr>
+                                  <w:pStyle w:val="Heading2"/>
+                                  <w:rPr>
+                                    <w:color w:val="000000" w:themeColor="text1"/>
+                                    <w:sz w:val="28"/>
+                                    <w:szCs w:val="28"/>
+                                  </w:rPr>
+                                </w:pPr>
                                 <w:r>
+                                  <w:rPr>
+                                    <w:color w:val="000000" w:themeColor="text1"/>
+                                    <w:sz w:val="28"/>
+                                    <w:szCs w:val="28"/>
+                                  </w:rPr>
                                   <w:t>Hamad Mohamed Asif</w:t>
                                 </w:r>
                                 <w:r>
+                                  <w:rPr>
+                                    <w:color w:val="000000" w:themeColor="text1"/>
+                                    <w:sz w:val="28"/>
+                                    <w:szCs w:val="28"/>
+                                  </w:rPr>
                                   <w:tab/>
+                                </w:r>
+                                <w:r>
+                                  <w:rPr>
+                                    <w:color w:val="000000" w:themeColor="text1"/>
+                                    <w:sz w:val="28"/>
+                                    <w:szCs w:val="28"/>
+                                  </w:rPr>
+                                  <w:tab/>
+                                </w:r>
+                                <w:r>
+                                  <w:rPr>
+                                    <w:color w:val="000000" w:themeColor="text1"/>
+                                    <w:sz w:val="28"/>
+                                    <w:szCs w:val="28"/>
+                                  </w:rPr>
                                   <w:t>M00695912</w:t>
                                 </w:r>
                               </w:p>
+                              <w:p>
+                                <w:pPr>
+                                  <w:pStyle w:val="Heading2"/>
+                                  <w:rPr>
+                                    <w:b/>
+                                    <w:bCs/>
+                                    <w:color w:val="000000" w:themeColor="text1"/>
+                                    <w:sz w:val="28"/>
+                                    <w:szCs w:val="28"/>
+                                  </w:rPr>
+                                </w:pPr>
+                              </w:p>
+                              <w:p>
+                                <w:pPr>
+                                  <w:pStyle w:val="Heading2"/>
+                                  <w:jc w:val="center"/>
+                                  <w:rPr>
+                                    <w:b/>
+                                    <w:bCs/>
+                                    <w:color w:val="000000" w:themeColor="text1"/>
+                                    <w:sz w:val="28"/>
+                                    <w:szCs w:val="28"/>
+                                  </w:rPr>
+                                </w:pPr>
+                                <w:r>
+                                  <w:rPr>
+                                    <w:b/>
+                                    <w:bCs/>
+                                    <w:color w:val="000000" w:themeColor="text1"/>
+                                    <w:sz w:val="28"/>
+                                    <w:szCs w:val="28"/>
+                                  </w:rPr>
+                                  <w:t>Tutor: Madhumita Das</w:t>
+                                </w:r>
+                              </w:p>
+                              <w:p>
+                                <w:pPr>
+                                  <w:pStyle w:val="Heading2"/>
+                                  <w:jc w:val="center"/>
+                                  <w:rPr>
+                                    <w:b/>
+                                    <w:bCs/>
+                                    <w:color w:val="000000" w:themeColor="text1"/>
+                                    <w:sz w:val="28"/>
+                                    <w:szCs w:val="28"/>
+                                  </w:rPr>
+                                </w:pPr>
+                                <w:r>
+                                  <w:rPr>
+                                    <w:b/>
+                                    <w:bCs/>
+                                    <w:color w:val="000000" w:themeColor="text1"/>
+                                    <w:sz w:val="28"/>
+                                    <w:szCs w:val="28"/>
+                                  </w:rPr>
+                                  <w:t>Module Leader: Dr Purav Shah</w:t>
+                                </w:r>
+                              </w:p>
+                              <w:p/>
+                              <w:p>
+                                <w:pPr>
+                                  <w:jc w:val="center"/>
+                                </w:pPr>
+                                <w:r>
+                                  <w:t>14</w:t>
+                                </w:r>
+                                <w:r>
+                                  <w:rPr>
+                                    <w:vertAlign w:val="superscript"/>
+                                  </w:rPr>
+                                  <w:t>th</w:t>
+                                </w:r>
+                                <w:r>
+                                  <w:t xml:space="preserve"> April 2021</w:t>
+                                </w:r>
+                              </w:p>
+                              <w:p/>
                             </w:txbxContent>
                           </wps:txbx>
                           <wps:bodyPr rot="0" vert="horz" wrap="square" lIns="91440" tIns="45720" rIns="91440" bIns="45720" anchor="t" anchorCtr="0">
-                            <a:spAutoFit/>
+                            <a:noAutofit/>
                           </wps:bodyPr>
                         </wps:wsp>
                       </a:graphicData>
@@ -369,7 +558,7 @@
                       <wp14:pctWidth>0</wp14:pctWidth>
                     </wp14:sizeRelH>
                     <wp14:sizeRelV relativeFrom="margin">
-                      <wp14:pctHeight>20000</wp14:pctHeight>
+                      <wp14:pctHeight>0</wp14:pctHeight>
                     </wp14:sizeRelV>
                   </wp:anchor>
                 </w:drawing>
@@ -380,42 +569,224 @@
                     <v:stroke joinstyle="miter"/>
                     <v:path gradientshapeok="t" o:connecttype="rect"/>
                   </v:shapetype>
-                  <v:shape id="Text Box 2" o:spid="_x0000_s1026" type="#_x0000_t202" style="position:absolute;margin-left:1in;margin-top:339.35pt;width:292.5pt;height:110.6pt;z-index:251662336;visibility:visible;mso-wrap-style:square;mso-width-percent:0;mso-height-percent:200;mso-wrap-distance-left:9pt;mso-wrap-distance-top:3.6pt;mso-wrap-distance-right:9pt;mso-wrap-distance-bottom:3.6pt;mso-position-horizontal:absolute;mso-position-horizontal-relative:text;mso-position-vertical:absolute;mso-position-vertical-relative:text;mso-width-percent:0;mso-height-percent:200;mso-width-relative:margin;mso-height-relative:margin;v-text-anchor:top" o:gfxdata="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">
-                    <v:textbox style="mso-fit-shape-to-text:t">
+                  <v:shape id="Text Box 2" o:spid="_x0000_s1026" type="#_x0000_t202" style="position:absolute;margin-left:0;margin-top:355.85pt;width:303pt;height:172.8pt;z-index:251662336;visibility:visible;mso-wrap-style:square;mso-width-percent:0;mso-height-percent:0;mso-wrap-distance-left:9pt;mso-wrap-distance-top:3.6pt;mso-wrap-distance-right:9pt;mso-wrap-distance-bottom:3.6pt;mso-position-horizontal:center;mso-position-horizontal-relative:margin;mso-position-vertical:absolute;mso-position-vertical-relative:text;mso-width-percent:0;mso-height-percent:0;mso-width-relative:margin;mso-height-relative:margin;v-text-anchor:top" o:gfxdata="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" stroked="f">
+                    <v:textbox>
                       <w:txbxContent>
                         <w:p>
+                          <w:pPr>
+                            <w:pStyle w:val="Heading2"/>
+                            <w:rPr>
+                              <w:color w:val="000000" w:themeColor="text1"/>
+                              <w:sz w:val="28"/>
+                              <w:szCs w:val="28"/>
+                            </w:rPr>
+                          </w:pPr>
                           <w:r>
+                            <w:rPr>
+                              <w:color w:val="000000" w:themeColor="text1"/>
+                              <w:sz w:val="28"/>
+                              <w:szCs w:val="28"/>
+                            </w:rPr>
                             <w:t>Amal Ali Anwar</w:t>
                           </w:r>
                           <w:r>
+                            <w:rPr>
+                              <w:color w:val="000000" w:themeColor="text1"/>
+                              <w:sz w:val="28"/>
+                              <w:szCs w:val="28"/>
+                            </w:rPr>
                             <w:tab/>
                           </w:r>
                           <w:r>
+                            <w:rPr>
+                              <w:color w:val="000000" w:themeColor="text1"/>
+                              <w:sz w:val="28"/>
+                              <w:szCs w:val="28"/>
+                            </w:rPr>
+                            <w:tab/>
+                          </w:r>
+                          <w:r>
+                            <w:rPr>
+                              <w:color w:val="000000" w:themeColor="text1"/>
+                              <w:sz w:val="28"/>
+                              <w:szCs w:val="28"/>
+                            </w:rPr>
+                            <w:tab/>
+                          </w:r>
+                          <w:r>
+                            <w:rPr>
+                              <w:color w:val="000000" w:themeColor="text1"/>
+                              <w:sz w:val="28"/>
+                              <w:szCs w:val="28"/>
+                            </w:rPr>
+                            <w:t>M00</w:t>
+                          </w:r>
+                          <w:r>
+                            <w:rPr>
+                              <w:color w:val="000000" w:themeColor="text1"/>
+                              <w:sz w:val="28"/>
+                              <w:szCs w:val="28"/>
+                            </w:rPr>
+                            <w:t>734729</w:t>
+                          </w:r>
+                        </w:p>
+                        <w:p>
+                          <w:pPr>
+                            <w:pStyle w:val="Heading2"/>
+                            <w:rPr>
+                              <w:color w:val="000000" w:themeColor="text1"/>
+                              <w:sz w:val="28"/>
+                              <w:szCs w:val="28"/>
+                            </w:rPr>
+                          </w:pPr>
+                          <w:r>
+                            <w:rPr>
+                              <w:color w:val="000000" w:themeColor="text1"/>
+                              <w:sz w:val="28"/>
+                              <w:szCs w:val="28"/>
+                            </w:rPr>
+                            <w:t>Mirza Mohamed Faiq Baig</w:t>
+                          </w:r>
+                          <w:r>
+                            <w:rPr>
+                              <w:color w:val="000000" w:themeColor="text1"/>
+                              <w:sz w:val="28"/>
+                              <w:szCs w:val="28"/>
+                            </w:rPr>
                             <w:tab/>
                             <w:t>M00</w:t>
                           </w:r>
-                        </w:p>
-                        <w:p>
                           <w:r>
-                            <w:t>Mirza Mohamed Faiq Baig</w:t>
-                          </w:r>
-                          <w:r>
-                            <w:tab/>
-                            <w:t>M00</w:t>
+                            <w:rPr>
+                              <w:color w:val="000000" w:themeColor="text1"/>
+                              <w:sz w:val="28"/>
+                              <w:szCs w:val="28"/>
+                            </w:rPr>
+                            <w:t>696479</w:t>
                           </w:r>
                         </w:p>
                         <w:p>
+                          <w:pPr>
+                            <w:pStyle w:val="Heading2"/>
+                            <w:rPr>
+                              <w:color w:val="000000" w:themeColor="text1"/>
+                              <w:sz w:val="28"/>
+                              <w:szCs w:val="28"/>
+                            </w:rPr>
+                          </w:pPr>
                           <w:r>
+                            <w:rPr>
+                              <w:color w:val="000000" w:themeColor="text1"/>
+                              <w:sz w:val="28"/>
+                              <w:szCs w:val="28"/>
+                            </w:rPr>
                             <w:t>Hamad Mohamed Asif</w:t>
                           </w:r>
                           <w:r>
+                            <w:rPr>
+                              <w:color w:val="000000" w:themeColor="text1"/>
+                              <w:sz w:val="28"/>
+                              <w:szCs w:val="28"/>
+                            </w:rPr>
                             <w:tab/>
+                          </w:r>
+                          <w:r>
+                            <w:rPr>
+                              <w:color w:val="000000" w:themeColor="text1"/>
+                              <w:sz w:val="28"/>
+                              <w:szCs w:val="28"/>
+                            </w:rPr>
+                            <w:tab/>
+                          </w:r>
+                          <w:r>
+                            <w:rPr>
+                              <w:color w:val="000000" w:themeColor="text1"/>
+                              <w:sz w:val="28"/>
+                              <w:szCs w:val="28"/>
+                            </w:rPr>
                             <w:t>M00695912</w:t>
                           </w:r>
                         </w:p>
+                        <w:p>
+                          <w:pPr>
+                            <w:pStyle w:val="Heading2"/>
+                            <w:rPr>
+                              <w:b/>
+                              <w:bCs/>
+                              <w:color w:val="000000" w:themeColor="text1"/>
+                              <w:sz w:val="28"/>
+                              <w:szCs w:val="28"/>
+                            </w:rPr>
+                          </w:pPr>
+                        </w:p>
+                        <w:p>
+                          <w:pPr>
+                            <w:pStyle w:val="Heading2"/>
+                            <w:jc w:val="center"/>
+                            <w:rPr>
+                              <w:b/>
+                              <w:bCs/>
+                              <w:color w:val="000000" w:themeColor="text1"/>
+                              <w:sz w:val="28"/>
+                              <w:szCs w:val="28"/>
+                            </w:rPr>
+                          </w:pPr>
+                          <w:r>
+                            <w:rPr>
+                              <w:b/>
+                              <w:bCs/>
+                              <w:color w:val="000000" w:themeColor="text1"/>
+                              <w:sz w:val="28"/>
+                              <w:szCs w:val="28"/>
+                            </w:rPr>
+                            <w:t>Tutor: Madhumita Das</w:t>
+                          </w:r>
+                        </w:p>
+                        <w:p>
+                          <w:pPr>
+                            <w:pStyle w:val="Heading2"/>
+                            <w:jc w:val="center"/>
+                            <w:rPr>
+                              <w:b/>
+                              <w:bCs/>
+                              <w:color w:val="000000" w:themeColor="text1"/>
+                              <w:sz w:val="28"/>
+                              <w:szCs w:val="28"/>
+                            </w:rPr>
+                          </w:pPr>
+                          <w:r>
+                            <w:rPr>
+                              <w:b/>
+                              <w:bCs/>
+                              <w:color w:val="000000" w:themeColor="text1"/>
+                              <w:sz w:val="28"/>
+                              <w:szCs w:val="28"/>
+                            </w:rPr>
+                            <w:t>Module Leader: Dr Purav Shah</w:t>
+                          </w:r>
+                        </w:p>
+                        <w:p/>
+                        <w:p>
+                          <w:pPr>
+                            <w:jc w:val="center"/>
+                          </w:pPr>
+                          <w:r>
+                            <w:t>14</w:t>
+                          </w:r>
+                          <w:r>
+                            <w:rPr>
+                              <w:vertAlign w:val="superscript"/>
+                            </w:rPr>
+                            <w:t>th</w:t>
+                          </w:r>
+                          <w:r>
+                            <w:t xml:space="preserve"> April 2021</w:t>
+                          </w:r>
+                        </w:p>
+                        <w:p/>
                       </w:txbxContent>
                     </v:textbox>
-                    <w10:wrap type="square"/>
+                    <w10:wrap type="square" anchorx="margin"/>
                   </v:shape>
                 </w:pict>
               </mc:Fallback>
@@ -1111,7 +1482,13 @@
         </w:rPr>
       </w:pPr>
       <w:r>
-        <w:t xml:space="preserve">I’ll use the states defined above and obtain the </w:t>
+        <w:t>I</w:t>
+      </w:r>
+      <w:r>
+        <w:t xml:space="preserve"> wi</w:t>
+      </w:r>
+      <w:r>
+        <w:t xml:space="preserve">ll use the states defined above and obtain the </w:t>
       </w:r>
       <w:r>
         <w:rPr>
@@ -4389,6 +4766,49 @@
     <w:name w:val="Normal"/>
     <w:qFormat/>
   </w:style>
+  <w:style w:type="paragraph" w:styleId="Heading1">
+    <w:name w:val="heading 1"/>
+    <w:basedOn w:val="Normal"/>
+    <w:next w:val="Normal"/>
+    <w:link w:val="Heading1Char"/>
+    <w:uiPriority w:val="9"/>
+    <w:qFormat/>
+    <w:rsid w:val="00696C0B"/>
+    <w:pPr>
+      <w:keepNext/>
+      <w:keepLines/>
+      <w:spacing w:before="240"/>
+      <w:outlineLvl w:val="0"/>
+    </w:pPr>
+    <w:rPr>
+      <w:rFonts w:asciiTheme="majorHAnsi" w:eastAsiaTheme="majorEastAsia" w:hAnsiTheme="majorHAnsi" w:cstheme="majorBidi"/>
+      <w:color w:val="2F5496" w:themeColor="accent1" w:themeShade="BF"/>
+      <w:sz w:val="32"/>
+      <w:szCs w:val="32"/>
+    </w:rPr>
+  </w:style>
+  <w:style w:type="paragraph" w:styleId="Heading2">
+    <w:name w:val="heading 2"/>
+    <w:basedOn w:val="Normal"/>
+    <w:next w:val="Normal"/>
+    <w:link w:val="Heading2Char"/>
+    <w:uiPriority w:val="9"/>
+    <w:unhideWhenUsed/>
+    <w:qFormat/>
+    <w:rsid w:val="00696C0B"/>
+    <w:pPr>
+      <w:keepNext/>
+      <w:keepLines/>
+      <w:spacing w:before="40"/>
+      <w:outlineLvl w:val="1"/>
+    </w:pPr>
+    <w:rPr>
+      <w:rFonts w:asciiTheme="majorHAnsi" w:eastAsiaTheme="majorEastAsia" w:hAnsiTheme="majorHAnsi" w:cstheme="majorBidi"/>
+      <w:color w:val="2F5496" w:themeColor="accent1" w:themeShade="BF"/>
+      <w:sz w:val="26"/>
+      <w:szCs w:val="26"/>
+    </w:rPr>
+  </w:style>
   <w:style w:type="character" w:default="1" w:styleId="DefaultParagraphFont">
     <w:name w:val="Default Paragraph Font"/>
     <w:uiPriority w:val="1"/>
@@ -4517,6 +4937,32 @@
       <w:szCs w:val="22"/>
     </w:rPr>
   </w:style>
+  <w:style w:type="character" w:customStyle="1" w:styleId="Heading1Char">
+    <w:name w:val="Heading 1 Char"/>
+    <w:basedOn w:val="DefaultParagraphFont"/>
+    <w:link w:val="Heading1"/>
+    <w:uiPriority w:val="9"/>
+    <w:rsid w:val="00696C0B"/>
+    <w:rPr>
+      <w:rFonts w:asciiTheme="majorHAnsi" w:eastAsiaTheme="majorEastAsia" w:hAnsiTheme="majorHAnsi" w:cstheme="majorBidi"/>
+      <w:color w:val="2F5496" w:themeColor="accent1" w:themeShade="BF"/>
+      <w:sz w:val="32"/>
+      <w:szCs w:val="32"/>
+    </w:rPr>
+  </w:style>
+  <w:style w:type="character" w:customStyle="1" w:styleId="Heading2Char">
+    <w:name w:val="Heading 2 Char"/>
+    <w:basedOn w:val="DefaultParagraphFont"/>
+    <w:link w:val="Heading2"/>
+    <w:uiPriority w:val="9"/>
+    <w:rsid w:val="00696C0B"/>
+    <w:rPr>
+      <w:rFonts w:asciiTheme="majorHAnsi" w:eastAsiaTheme="majorEastAsia" w:hAnsiTheme="majorHAnsi" w:cstheme="majorBidi"/>
+      <w:color w:val="2F5496" w:themeColor="accent1" w:themeShade="BF"/>
+      <w:sz w:val="26"/>
+      <w:szCs w:val="26"/>
+    </w:rPr>
+  </w:style>
 </w:styles>
 </file>
 
@@ -4634,13 +5080,6 @@
     <w:pitch w:val="variable"/>
     <w:sig w:usb0="E0002EFF" w:usb1="C000785B" w:usb2="00000009" w:usb3="00000000" w:csb0="000001FF" w:csb1="00000000"/>
   </w:font>
-  <w:font w:name="游明朝">
-    <w:panose1 w:val="02020400000000000000"/>
-    <w:charset w:val="80"/>
-    <w:family w:val="roman"/>
-    <w:pitch w:val="variable"/>
-    <w:sig w:usb0="800002E7" w:usb1="2AC7FCFF" w:usb2="00000012" w:usb3="00000000" w:csb0="0002009F" w:csb1="00000000"/>
-  </w:font>
   <w:font w:name="Calibri Light">
     <w:panose1 w:val="020F0302020204030204"/>
     <w:charset w:val="00"/>
@@ -4654,6 +5093,13 @@
     <w:family w:val="modern"/>
     <w:pitch w:val="variable"/>
     <w:sig w:usb0="E00002FF" w:usb1="2AC7FDFF" w:usb2="00000016" w:usb3="00000000" w:csb0="0002009F" w:csb1="00000000"/>
+  </w:font>
+  <w:font w:name="游明朝">
+    <w:panose1 w:val="02020400000000000000"/>
+    <w:charset w:val="80"/>
+    <w:family w:val="roman"/>
+    <w:pitch w:val="variable"/>
+    <w:sig w:usb0="800002E7" w:usb1="2AC7FCFF" w:usb2="00000012" w:usb3="00000000" w:csb0="0002009F" w:csb1="00000000"/>
   </w:font>
   <w:font w:name="Cambria">
     <w:panose1 w:val="02040503050406030204"/>
@@ -4682,7 +5128,7 @@
   <w:rsids>
     <w:rsidRoot w:val="002D1750"/>
     <w:rsid w:val="002D1750"/>
-    <w:rsid w:val="00D27698"/>
+    <w:rsid w:val="00A60F4F"/>
   </w:rsids>
   <m:mathPr>
     <m:mathFont m:val="Cambria Math"/>

--- a/COURSEWORK 2.docx
+++ b/COURSEWORK 2.docx
@@ -205,7 +205,17 @@
                         <w:sz w:val="88"/>
                         <w:szCs w:val="88"/>
                       </w:rPr>
-                      <w:t>CST 2540                Group Coursework 2</w:t>
+                      <w:t xml:space="preserve">CST 2540                Group Coursework </w:t>
+                    </w:r>
+                    <w:proofErr w:type="gramStart"/>
+                    <w:r>
+                      <w:rPr>
+                        <w:rFonts w:asciiTheme="majorHAnsi" w:eastAsiaTheme="majorEastAsia" w:hAnsiTheme="majorHAnsi" w:cstheme="majorBidi"/>
+                        <w:color w:val="4472C4" w:themeColor="accent1"/>
+                        <w:sz w:val="88"/>
+                        <w:szCs w:val="88"/>
+                      </w:rPr>
+                      <w:t>2</w:t>
                     </w:r>
                     <w:r>
                       <w:rPr>
@@ -214,7 +224,17 @@
                         <w:sz w:val="88"/>
                         <w:szCs w:val="88"/>
                       </w:rPr>
-                      <w:t xml:space="preserve">  G9</w:t>
+                      <w:t xml:space="preserve">  G</w:t>
+                    </w:r>
+                    <w:proofErr w:type="gramEnd"/>
+                    <w:r>
+                      <w:rPr>
+                        <w:rFonts w:asciiTheme="majorHAnsi" w:eastAsiaTheme="majorEastAsia" w:hAnsiTheme="majorHAnsi" w:cstheme="majorBidi"/>
+                        <w:color w:val="4472C4" w:themeColor="accent1"/>
+                        <w:sz w:val="88"/>
+                        <w:szCs w:val="88"/>
+                      </w:rPr>
+                      <w:t>9</w:t>
                     </w:r>
                   </w:p>
                 </w:sdtContent>
@@ -3682,28 +3702,202 @@
       </w:r>
     </w:p>
     <w:p>
-      <w:pPr>
+      <w:r>
+        <w:lastRenderedPageBreak/>
+        <w:t xml:space="preserve"> </w:t>
+      </w:r>
+      <w:r>
         <w:rPr>
           <w:b/>
           <w:bCs/>
         </w:rPr>
-      </w:pPr>
-      <w:r>
-        <w:lastRenderedPageBreak/>
-        <w:t xml:space="preserve"> </w:t>
+        <w:t xml:space="preserve">3. </w:t>
       </w:r>
       <w:r>
         <w:rPr>
           <w:b/>
           <w:bCs/>
         </w:rPr>
-        <w:t xml:space="preserve">3. </w:t>
+        <w:t xml:space="preserve"> </w:t>
+      </w:r>
+      <w:r>
+        <w:t>The initial state, or reset state, is when neither the button has been pushed nor is Z high. This is S</w:t>
+      </w:r>
+      <w:r>
+        <w:rPr>
+          <w:vertAlign w:val="subscript"/>
+        </w:rPr>
+        <w:t>0</w:t>
+      </w:r>
+      <w:r>
+        <w:t>. The next state would be S</w:t>
+      </w:r>
+      <w:r>
+        <w:rPr>
+          <w:vertAlign w:val="subscript"/>
+        </w:rPr>
+        <w:t>1</w:t>
+      </w:r>
+      <w:r>
+        <w:t>, where the button is pushed and X is high, and Z is high for its first clock cycle. S</w:t>
+      </w:r>
+      <w:r>
+        <w:rPr>
+          <w:vertAlign w:val="subscript"/>
+        </w:rPr>
+        <w:t>2</w:t>
+      </w:r>
+      <w:r>
+        <w:t xml:space="preserve"> would be Z’s second clock cycle while it is high. S</w:t>
+      </w:r>
+      <w:r>
+        <w:rPr>
+          <w:vertAlign w:val="subscript"/>
+        </w:rPr>
+        <w:t>3</w:t>
+      </w:r>
+      <w:r>
+        <w:t xml:space="preserve"> would be its third, and S</w:t>
+      </w:r>
+      <w:r>
+        <w:rPr>
+          <w:vertAlign w:val="subscript"/>
+        </w:rPr>
+        <w:t>4</w:t>
+      </w:r>
+      <w:r>
+        <w:t xml:space="preserve"> would be the fourth and final clock cycle where Z is high.</w:t>
+      </w:r>
+      <w:r>
+        <w:t xml:space="preserve"> During all 4 of Z’s high states, X is a don’t-care since Z remains high for these 4 states regardless of </w:t>
+      </w:r>
+      <w:r>
+        <w:t xml:space="preserve">what </w:t>
+      </w:r>
+      <w:r>
+        <w:t>X</w:t>
+      </w:r>
+      <w:r>
+        <w:t>’s value is</w:t>
+      </w:r>
+      <w:r>
+        <w:t>.</w:t>
+      </w:r>
+      <w:r>
+        <w:t xml:space="preserve"> S</w:t>
+      </w:r>
+      <w:r>
+        <w:rPr>
+          <w:vertAlign w:val="subscript"/>
+        </w:rPr>
+        <w:t>5</w:t>
+      </w:r>
+      <w:r>
+        <w:rPr>
+          <w:vertAlign w:val="subscript"/>
+        </w:rPr>
+        <w:t xml:space="preserve"> </w:t>
+      </w:r>
+      <w:r>
+        <w:t xml:space="preserve">is </w:t>
+      </w:r>
+      <w:r>
+        <w:t>where</w:t>
+      </w:r>
+      <w:r>
+        <w:t xml:space="preserve"> X is still 1 and Z </w:t>
+      </w:r>
+      <w:r>
+        <w:t>returns to low</w:t>
+      </w:r>
+      <w:r>
+        <w:t>.</w:t>
+      </w:r>
+      <w:r>
+        <w:t xml:space="preserve"> Upon X going back to low, the machine enters the reset state where X and Z are both low.</w:t>
+      </w:r>
+      <w:r>
+        <w:t xml:space="preserve"> </w:t>
+      </w:r>
+      <w:r>
+        <w:t>Below is the state graph:</w:t>
       </w:r>
     </w:p>
+    <w:p>
+      <w:r>
+        <w:rPr>
+          <w:noProof/>
+        </w:rPr>
+        <w:drawing>
+          <wp:anchor distT="0" distB="0" distL="114300" distR="114300" simplePos="0" relativeHeight="251663360" behindDoc="0" locked="0" layoutInCell="1" allowOverlap="1" wp14:anchorId="30387670" wp14:editId="067081E6">
+            <wp:simplePos x="0" y="0"/>
+            <wp:positionH relativeFrom="margin">
+              <wp:align>center</wp:align>
+            </wp:positionH>
+            <wp:positionV relativeFrom="paragraph">
+              <wp:posOffset>67945</wp:posOffset>
+            </wp:positionV>
+            <wp:extent cx="3911600" cy="3971925"/>
+            <wp:effectExtent l="0" t="0" r="0" b="9525"/>
+            <wp:wrapThrough wrapText="bothSides">
+              <wp:wrapPolygon edited="0">
+                <wp:start x="0" y="0"/>
+                <wp:lineTo x="0" y="21548"/>
+                <wp:lineTo x="21460" y="21548"/>
+                <wp:lineTo x="21460" y="0"/>
+                <wp:lineTo x="0" y="0"/>
+              </wp:wrapPolygon>
+            </wp:wrapThrough>
+            <wp:docPr id="3" name="Picture 3"/>
+            <wp:cNvGraphicFramePr>
+              <a:graphicFrameLocks xmlns:a="http://schemas.openxmlformats.org/drawingml/2006/main" noChangeAspect="1"/>
+            </wp:cNvGraphicFramePr>
+            <a:graphic xmlns:a="http://schemas.openxmlformats.org/drawingml/2006/main">
+              <a:graphicData uri="http://schemas.openxmlformats.org/drawingml/2006/picture">
+                <pic:pic xmlns:pic="http://schemas.openxmlformats.org/drawingml/2006/picture">
+                  <pic:nvPicPr>
+                    <pic:cNvPr id="3" name="Picture 3"/>
+                    <pic:cNvPicPr/>
+                  </pic:nvPicPr>
+                  <pic:blipFill>
+                    <a:blip r:embed="rId9">
+                      <a:extLst>
+                        <a:ext uri="{28A0092B-C50C-407E-A947-70E740481C1C}">
+                          <a14:useLocalDpi xmlns:a14="http://schemas.microsoft.com/office/drawing/2010/main" val="0"/>
+                        </a:ext>
+                      </a:extLst>
+                    </a:blip>
+                    <a:stretch>
+                      <a:fillRect/>
+                    </a:stretch>
+                  </pic:blipFill>
+                  <pic:spPr>
+                    <a:xfrm>
+                      <a:off x="0" y="0"/>
+                      <a:ext cx="3911600" cy="3971925"/>
+                    </a:xfrm>
+                    <a:prstGeom prst="rect">
+                      <a:avLst/>
+                    </a:prstGeom>
+                  </pic:spPr>
+                </pic:pic>
+              </a:graphicData>
+            </a:graphic>
+            <wp14:sizeRelH relativeFrom="margin">
+              <wp14:pctWidth>0</wp14:pctWidth>
+            </wp14:sizeRelH>
+            <wp14:sizeRelV relativeFrom="margin">
+              <wp14:pctHeight>0</wp14:pctHeight>
+            </wp14:sizeRelV>
+          </wp:anchor>
+        </w:drawing>
+      </w:r>
+    </w:p>
+    <w:p/>
     <w:sectPr>
-      <w:headerReference w:type="default" r:id="rId9"/>
-      <w:footerReference w:type="even" r:id="rId10"/>
-      <w:footerReference w:type="default" r:id="rId11"/>
+      <w:headerReference w:type="default" r:id="rId10"/>
+      <w:footerReference w:type="even" r:id="rId11"/>
+      <w:footerReference w:type="default" r:id="rId12"/>
       <w:pgSz w:w="12240" w:h="15840"/>
       <w:pgMar w:top="1440" w:right="1440" w:bottom="1440" w:left="1440" w:header="720" w:footer="720" w:gutter="0"/>
       <w:pgNumType w:start="0"/>
@@ -5050,7 +5244,7 @@
     <w:charset w:val="00"/>
     <w:family w:val="roman"/>
     <w:pitch w:val="variable"/>
-    <w:sig w:usb0="E0002EFF" w:usb1="C000785B" w:usb2="00000009" w:usb3="00000000" w:csb0="000001FF" w:csb1="00000000"/>
+    <w:sig w:usb0="E0002AFF" w:usb1="C0007843" w:usb2="00000009" w:usb3="00000000" w:csb0="000001FF" w:csb1="00000000"/>
   </w:font>
   <w:font w:name="Courier New">
     <w:panose1 w:val="02070309020205020404"/>
@@ -5071,21 +5265,21 @@
     <w:charset w:val="00"/>
     <w:family w:val="swiss"/>
     <w:pitch w:val="variable"/>
-    <w:sig w:usb0="E4002EFF" w:usb1="C000247B" w:usb2="00000009" w:usb3="00000000" w:csb0="000001FF" w:csb1="00000000"/>
+    <w:sig w:usb0="E0002AFF" w:usb1="4000ACFF" w:usb2="00000001" w:usb3="00000000" w:csb0="000001FF" w:csb1="00000000"/>
   </w:font>
   <w:font w:name="Arial">
     <w:panose1 w:val="020B0604020202020204"/>
     <w:charset w:val="00"/>
     <w:family w:val="swiss"/>
     <w:pitch w:val="variable"/>
-    <w:sig w:usb0="E0002EFF" w:usb1="C000785B" w:usb2="00000009" w:usb3="00000000" w:csb0="000001FF" w:csb1="00000000"/>
+    <w:sig w:usb0="E0002AFF" w:usb1="C0007843" w:usb2="00000009" w:usb3="00000000" w:csb0="000001FF" w:csb1="00000000"/>
   </w:font>
   <w:font w:name="Calibri Light">
     <w:panose1 w:val="020F0302020204030204"/>
     <w:charset w:val="00"/>
     <w:family w:val="swiss"/>
     <w:pitch w:val="variable"/>
-    <w:sig w:usb0="E4002EFF" w:usb1="C000247B" w:usb2="00000009" w:usb3="00000000" w:csb0="000001FF" w:csb1="00000000"/>
+    <w:sig w:usb0="A0002AEF" w:usb1="4000207B" w:usb2="00000000" w:usb3="00000000" w:csb0="000001FF" w:csb1="00000000"/>
   </w:font>
   <w:font w:name="游ゴシック Light">
     <w:panose1 w:val="020B0300000000000000"/>
@@ -5106,7 +5300,7 @@
     <w:charset w:val="00"/>
     <w:family w:val="roman"/>
     <w:pitch w:val="variable"/>
-    <w:sig w:usb0="E00006FF" w:usb1="420024FF" w:usb2="02000000" w:usb3="00000000" w:csb0="0000019F" w:csb1="00000000"/>
+    <w:sig w:usb0="A00002EF" w:usb1="4000004B" w:usb2="00000000" w:usb3="00000000" w:csb0="0000019F" w:csb1="00000000"/>
   </w:font>
 </w:fonts>
 </file>
@@ -5128,7 +5322,7 @@
   <w:rsids>
     <w:rsidRoot w:val="002D1750"/>
     <w:rsid w:val="002D1750"/>
-    <w:rsid w:val="00A60F4F"/>
+    <w:rsid w:val="003E710C"/>
   </w:rsids>
   <m:mathPr>
     <m:mathFont m:val="Cambria Math"/>

--- a/COURSEWORK 2.docx
+++ b/COURSEWORK 2.docx
@@ -4049,30 +4049,6 @@
     <w:pPr>
       <w:pStyle w:val="Footer"/>
     </w:pPr>
-    <w:r>
-      <w:tab/>
-    </w:r>
-    <w:r>
-      <w:tab/>
-    </w:r>
-    <w:r>
-      <w:fldChar w:fldCharType="begin"/>
-    </w:r>
-    <w:r>
-      <w:instrText xml:space="preserve"> DATE \@ "M/d/yy" </w:instrText>
-    </w:r>
-    <w:r>
-      <w:fldChar w:fldCharType="separate"/>
-    </w:r>
-    <w:r>
-      <w:rPr>
-        <w:noProof/>
-      </w:rPr>
-      <w:t>4/15/21</w:t>
-    </w:r>
-    <w:r>
-      <w:fldChar w:fldCharType="end"/>
-    </w:r>
   </w:p>
 </w:ftr>
 </file>
@@ -5322,7 +5298,7 @@
   <w:rsids>
     <w:rsidRoot w:val="002D1750"/>
     <w:rsid w:val="002D1750"/>
-    <w:rsid w:val="003E710C"/>
+    <w:rsid w:val="00C56458"/>
   </w:rsids>
   <m:mathPr>
     <m:mathFont m:val="Cambria Math"/>

--- a/COURSEWORK 2.docx
+++ b/COURSEWORK 2.docx
@@ -205,17 +205,7 @@
                         <w:sz w:val="88"/>
                         <w:szCs w:val="88"/>
                       </w:rPr>
-                      <w:t xml:space="preserve">CST 2540                Group Coursework </w:t>
-                    </w:r>
-                    <w:proofErr w:type="gramStart"/>
-                    <w:r>
-                      <w:rPr>
-                        <w:rFonts w:asciiTheme="majorHAnsi" w:eastAsiaTheme="majorEastAsia" w:hAnsiTheme="majorHAnsi" w:cstheme="majorBidi"/>
-                        <w:color w:val="4472C4" w:themeColor="accent1"/>
-                        <w:sz w:val="88"/>
-                        <w:szCs w:val="88"/>
-                      </w:rPr>
-                      <w:t>2</w:t>
+                      <w:t>CST 2540                Group Coursework 2</w:t>
                     </w:r>
                     <w:r>
                       <w:rPr>
@@ -224,17 +214,7 @@
                         <w:sz w:val="88"/>
                         <w:szCs w:val="88"/>
                       </w:rPr>
-                      <w:t xml:space="preserve">  G</w:t>
-                    </w:r>
-                    <w:proofErr w:type="gramEnd"/>
-                    <w:r>
-                      <w:rPr>
-                        <w:rFonts w:asciiTheme="majorHAnsi" w:eastAsiaTheme="majorEastAsia" w:hAnsiTheme="majorHAnsi" w:cstheme="majorBidi"/>
-                        <w:color w:val="4472C4" w:themeColor="accent1"/>
-                        <w:sz w:val="88"/>
-                        <w:szCs w:val="88"/>
-                      </w:rPr>
-                      <w:t>9</w:t>
+                      <w:t xml:space="preserve">  G9</w:t>
                     </w:r>
                   </w:p>
                 </w:sdtContent>
@@ -3811,10 +3791,19 @@
         <w:t>returns to low</w:t>
       </w:r>
       <w:r>
+        <w:t>, and the machine remains in this state as long as X stays pressed after Z is done with its clock cycles</w:t>
+      </w:r>
+      <w:r>
         <w:t>.</w:t>
       </w:r>
       <w:r>
-        <w:t xml:space="preserve"> Upon X going back to low, the machine enters the reset state where X and Z are both low.</w:t>
+        <w:t xml:space="preserve"> Upon X going back to low</w:t>
+      </w:r>
+      <w:r>
+        <w:t xml:space="preserve"> (which means the button is no longer being pressed)</w:t>
+      </w:r>
+      <w:r>
+        <w:t>, the machine enters the reset state where X and Z are both low.</w:t>
       </w:r>
       <w:r>
         <w:t xml:space="preserve"> </w:t>
@@ -5298,7 +5287,7 @@
   <w:rsids>
     <w:rsidRoot w:val="002D1750"/>
     <w:rsid w:val="002D1750"/>
-    <w:rsid w:val="00C56458"/>
+    <w:rsid w:val="00861FE0"/>
   </w:rsids>
   <m:mathPr>
     <m:mathFont m:val="Cambria Math"/>

--- a/COURSEWORK 2.docx
+++ b/COURSEWORK 2.docx
@@ -407,7 +407,23 @@
                                     <w:sz w:val="28"/>
                                     <w:szCs w:val="28"/>
                                   </w:rPr>
-                                  <w:t>Mirza Mohamed Faiq Baig</w:t>
+                                  <w:t>Mirza Moham</w:t>
+                                </w:r>
+                                <w:r>
+                                  <w:rPr>
+                                    <w:color w:val="000000" w:themeColor="text1"/>
+                                    <w:sz w:val="28"/>
+                                    <w:szCs w:val="28"/>
+                                  </w:rPr>
+                                  <w:t>ma</w:t>
+                                </w:r>
+                                <w:r>
+                                  <w:rPr>
+                                    <w:color w:val="000000" w:themeColor="text1"/>
+                                    <w:sz w:val="28"/>
+                                    <w:szCs w:val="28"/>
+                                  </w:rPr>
+                                  <w:t>d Faiq Baig</w:t>
                                 </w:r>
                                 <w:r>
                                   <w:rPr>
@@ -645,7 +661,23 @@
                               <w:sz w:val="28"/>
                               <w:szCs w:val="28"/>
                             </w:rPr>
-                            <w:t>Mirza Mohamed Faiq Baig</w:t>
+                            <w:t>Mirza Moham</w:t>
+                          </w:r>
+                          <w:r>
+                            <w:rPr>
+                              <w:color w:val="000000" w:themeColor="text1"/>
+                              <w:sz w:val="28"/>
+                              <w:szCs w:val="28"/>
+                            </w:rPr>
+                            <w:t>ma</w:t>
+                          </w:r>
+                          <w:r>
+                            <w:rPr>
+                              <w:color w:val="000000" w:themeColor="text1"/>
+                              <w:sz w:val="28"/>
+                              <w:szCs w:val="28"/>
+                            </w:rPr>
+                            <w:t>d Faiq Baig</w:t>
                           </w:r>
                           <w:r>
                             <w:rPr>
@@ -5286,8 +5318,8 @@
   </w:compat>
   <w:rsids>
     <w:rsidRoot w:val="002D1750"/>
+    <w:rsid w:val="000A058E"/>
     <w:rsid w:val="002D1750"/>
-    <w:rsid w:val="00861FE0"/>
   </w:rsids>
   <m:mathPr>
     <m:mathFont m:val="Cambria Math"/>

--- a/COURSEWORK 2.docx
+++ b/COURSEWORK 2.docx
@@ -872,36 +872,37 @@
     <w:p/>
     <w:p>
       <w:pPr>
+        <w:rPr>
+          <w:b/>
+          <w:bCs/>
+        </w:rPr>
+      </w:pPr>
+      <w:r>
+        <w:rPr>
+          <w:b/>
+          <w:bCs/>
+        </w:rPr>
+        <w:t>1.</w:t>
+      </w:r>
+    </w:p>
+    <w:p>
+      <w:pPr>
         <w:autoSpaceDE w:val="0"/>
         <w:autoSpaceDN w:val="0"/>
         <w:adjustRightInd w:val="0"/>
         <w:rPr>
           <w:rFonts w:ascii="Times New Roman" w:hAnsi="Times New Roman" w:cs="Times New Roman"/>
           <w:color w:val="000000"/>
-          <w:lang/>
-        </w:rPr>
-      </w:pPr>
-    </w:p>
-    <w:p>
-      <w:pPr>
-        <w:autoSpaceDE w:val="0"/>
-        <w:autoSpaceDN w:val="0"/>
-        <w:adjustRightInd w:val="0"/>
+          <w:sz w:val="22"/>
+          <w:szCs w:val="22"/>
+        </w:rPr>
+      </w:pPr>
+      <w:r>
         <w:rPr>
           <w:rFonts w:ascii="Times New Roman" w:hAnsi="Times New Roman" w:cs="Times New Roman"/>
           <w:color w:val="000000"/>
           <w:sz w:val="22"/>
           <w:szCs w:val="22"/>
-          <w:lang/>
-        </w:rPr>
-      </w:pPr>
-      <w:r>
-        <w:rPr>
-          <w:rFonts w:ascii="Times New Roman" w:hAnsi="Times New Roman" w:cs="Times New Roman"/>
-          <w:color w:val="000000"/>
-          <w:sz w:val="22"/>
-          <w:szCs w:val="22"/>
-          <w:lang/>
         </w:rPr>
         <w:t>A sequential circuit has two inputs (X</w:t>
       </w:r>
@@ -911,7 +912,6 @@
           <w:color w:val="000000"/>
           <w:sz w:val="14"/>
           <w:szCs w:val="14"/>
-          <w:lang/>
         </w:rPr>
         <w:t>1</w:t>
       </w:r>
@@ -921,7 +921,6 @@
           <w:color w:val="000000"/>
           <w:sz w:val="22"/>
           <w:szCs w:val="22"/>
-          <w:lang/>
         </w:rPr>
         <w:t>, X</w:t>
       </w:r>
@@ -931,7 +930,6 @@
           <w:color w:val="000000"/>
           <w:sz w:val="14"/>
           <w:szCs w:val="14"/>
-          <w:lang/>
         </w:rPr>
         <w:t>2</w:t>
       </w:r>
@@ -941,7 +939,6 @@
           <w:color w:val="000000"/>
           <w:sz w:val="22"/>
           <w:szCs w:val="22"/>
-          <w:lang/>
         </w:rPr>
         <w:t xml:space="preserve">) and one output (Z). The output remains a constant value unless one of the following input sequences occurs: </w:t>
       </w:r>
@@ -957,7 +954,6 @@
           <w:color w:val="000000"/>
           <w:sz w:val="22"/>
           <w:szCs w:val="22"/>
-          <w:lang/>
         </w:rPr>
       </w:pPr>
       <w:r>
@@ -966,7 +962,6 @@
           <w:color w:val="000000"/>
           <w:sz w:val="22"/>
           <w:szCs w:val="22"/>
-          <w:lang/>
         </w:rPr>
         <w:t>a. The input sequence X</w:t>
       </w:r>
@@ -976,7 +971,6 @@
           <w:color w:val="000000"/>
           <w:sz w:val="14"/>
           <w:szCs w:val="14"/>
-          <w:lang/>
         </w:rPr>
         <w:t xml:space="preserve">1 </w:t>
       </w:r>
@@ -986,7 +980,6 @@
           <w:color w:val="000000"/>
           <w:sz w:val="22"/>
           <w:szCs w:val="22"/>
-          <w:lang/>
         </w:rPr>
         <w:t>X</w:t>
       </w:r>
@@ -996,7 +989,6 @@
           <w:color w:val="000000"/>
           <w:sz w:val="14"/>
           <w:szCs w:val="14"/>
-          <w:lang/>
         </w:rPr>
         <w:t xml:space="preserve">2 </w:t>
       </w:r>
@@ -1006,7 +998,6 @@
           <w:color w:val="000000"/>
           <w:sz w:val="22"/>
           <w:szCs w:val="22"/>
-          <w:lang/>
         </w:rPr>
         <w:t xml:space="preserve">= 01, 11 causes the output to become ‘0’. </w:t>
       </w:r>
@@ -1022,7 +1013,6 @@
           <w:color w:val="000000"/>
           <w:sz w:val="22"/>
           <w:szCs w:val="22"/>
-          <w:lang/>
         </w:rPr>
       </w:pPr>
       <w:r>
@@ -1031,7 +1021,6 @@
           <w:color w:val="000000"/>
           <w:sz w:val="22"/>
           <w:szCs w:val="22"/>
-          <w:lang/>
         </w:rPr>
         <w:t>b. The input sequence X</w:t>
       </w:r>
@@ -1041,7 +1030,6 @@
           <w:color w:val="000000"/>
           <w:sz w:val="14"/>
           <w:szCs w:val="14"/>
-          <w:lang/>
         </w:rPr>
         <w:t xml:space="preserve">1 </w:t>
       </w:r>
@@ -1051,7 +1039,6 @@
           <w:color w:val="000000"/>
           <w:sz w:val="22"/>
           <w:szCs w:val="22"/>
-          <w:lang/>
         </w:rPr>
         <w:t>X</w:t>
       </w:r>
@@ -1061,7 +1048,6 @@
           <w:color w:val="000000"/>
           <w:sz w:val="14"/>
           <w:szCs w:val="14"/>
-          <w:lang/>
         </w:rPr>
         <w:t xml:space="preserve">2 </w:t>
       </w:r>
@@ -1071,7 +1057,6 @@
           <w:color w:val="000000"/>
           <w:sz w:val="22"/>
           <w:szCs w:val="22"/>
-          <w:lang/>
         </w:rPr>
         <w:t xml:space="preserve">= 10, 11 causes the output to become ‘1’. </w:t>
       </w:r>
@@ -1086,7 +1071,6 @@
           <w:color w:val="000000"/>
           <w:sz w:val="22"/>
           <w:szCs w:val="22"/>
-          <w:lang/>
         </w:rPr>
       </w:pPr>
       <w:r>
@@ -1095,7 +1079,6 @@
           <w:color w:val="000000"/>
           <w:sz w:val="22"/>
           <w:szCs w:val="22"/>
-          <w:lang/>
         </w:rPr>
         <w:t>c. The input sequence X</w:t>
       </w:r>
@@ -1105,7 +1088,6 @@
           <w:color w:val="000000"/>
           <w:sz w:val="14"/>
           <w:szCs w:val="14"/>
-          <w:lang/>
         </w:rPr>
         <w:t xml:space="preserve">1 </w:t>
       </w:r>
@@ -1115,7 +1097,6 @@
           <w:color w:val="000000"/>
           <w:sz w:val="22"/>
           <w:szCs w:val="22"/>
-          <w:lang/>
         </w:rPr>
         <w:t>X</w:t>
       </w:r>
@@ -1125,7 +1106,6 @@
           <w:color w:val="000000"/>
           <w:sz w:val="14"/>
           <w:szCs w:val="14"/>
-          <w:lang/>
         </w:rPr>
         <w:t xml:space="preserve">2 </w:t>
       </w:r>
@@ -1135,7 +1115,6 @@
           <w:color w:val="000000"/>
           <w:sz w:val="22"/>
           <w:szCs w:val="22"/>
-          <w:lang/>
         </w:rPr>
         <w:t xml:space="preserve">= 10, 01 causes the output to change value. </w:t>
       </w:r>
@@ -1150,7 +1129,6 @@
           <w:color w:val="000000"/>
           <w:sz w:val="22"/>
           <w:szCs w:val="22"/>
-          <w:lang/>
         </w:rPr>
       </w:pPr>
       <w:r>
@@ -1159,7 +1137,6 @@
           <w:color w:val="000000"/>
           <w:sz w:val="22"/>
           <w:szCs w:val="22"/>
-          <w:lang/>
         </w:rPr>
         <w:t>The notation X</w:t>
       </w:r>
@@ -1169,7 +1146,6 @@
           <w:color w:val="000000"/>
           <w:sz w:val="14"/>
           <w:szCs w:val="14"/>
-          <w:lang/>
         </w:rPr>
         <w:t xml:space="preserve">1 </w:t>
       </w:r>
@@ -1179,7 +1155,6 @@
           <w:color w:val="000000"/>
           <w:sz w:val="22"/>
           <w:szCs w:val="22"/>
-          <w:lang/>
         </w:rPr>
         <w:t>X</w:t>
       </w:r>
@@ -1189,7 +1164,6 @@
           <w:color w:val="000000"/>
           <w:sz w:val="14"/>
           <w:szCs w:val="14"/>
-          <w:lang/>
         </w:rPr>
         <w:t xml:space="preserve">2 </w:t>
       </w:r>
@@ -1199,7 +1173,6 @@
           <w:color w:val="000000"/>
           <w:sz w:val="22"/>
           <w:szCs w:val="22"/>
-          <w:lang/>
         </w:rPr>
         <w:t>= 10, 01 means X</w:t>
       </w:r>
@@ -1209,7 +1182,6 @@
           <w:color w:val="000000"/>
           <w:sz w:val="14"/>
           <w:szCs w:val="14"/>
-          <w:lang/>
         </w:rPr>
         <w:t xml:space="preserve">1 </w:t>
       </w:r>
@@ -1219,7 +1191,6 @@
           <w:color w:val="000000"/>
           <w:sz w:val="22"/>
           <w:szCs w:val="22"/>
-          <w:lang/>
         </w:rPr>
         <w:t>= 0, X</w:t>
       </w:r>
@@ -1229,7 +1200,6 @@
           <w:color w:val="000000"/>
           <w:sz w:val="14"/>
           <w:szCs w:val="14"/>
-          <w:lang/>
         </w:rPr>
         <w:t xml:space="preserve">2 </w:t>
       </w:r>
@@ -1239,7 +1209,6 @@
           <w:color w:val="000000"/>
           <w:sz w:val="22"/>
           <w:szCs w:val="22"/>
-          <w:lang/>
         </w:rPr>
         <w:t>= 1 followed by X</w:t>
       </w:r>
@@ -1249,7 +1218,6 @@
           <w:color w:val="000000"/>
           <w:sz w:val="14"/>
           <w:szCs w:val="14"/>
-          <w:lang/>
         </w:rPr>
         <w:t xml:space="preserve">1 </w:t>
       </w:r>
@@ -1259,7 +1227,6 @@
           <w:color w:val="000000"/>
           <w:sz w:val="22"/>
           <w:szCs w:val="22"/>
-          <w:lang/>
         </w:rPr>
         <w:t>= 1, X</w:t>
       </w:r>
@@ -1269,7 +1236,6 @@
           <w:color w:val="000000"/>
           <w:sz w:val="14"/>
           <w:szCs w:val="14"/>
-          <w:lang/>
         </w:rPr>
         <w:t xml:space="preserve">2 </w:t>
       </w:r>
@@ -1279,7 +1245,6 @@
           <w:color w:val="000000"/>
           <w:sz w:val="22"/>
           <w:szCs w:val="22"/>
-          <w:lang/>
         </w:rPr>
         <w:t xml:space="preserve">= 1. </w:t>
       </w:r>
@@ -1299,7 +1264,6 @@
           <w:color w:val="000000"/>
           <w:sz w:val="22"/>
           <w:szCs w:val="22"/>
-          <w:lang/>
         </w:rPr>
       </w:pPr>
       <w:r>
@@ -1308,7 +1272,6 @@
           <w:color w:val="000000"/>
           <w:sz w:val="22"/>
           <w:szCs w:val="22"/>
-          <w:lang/>
         </w:rPr>
         <w:t xml:space="preserve">Derive a Moore state graph and state table for the circuit. </w:t>
       </w:r>
@@ -1328,7 +1291,6 @@
           <w:color w:val="000000"/>
           <w:sz w:val="22"/>
           <w:szCs w:val="22"/>
-          <w:lang/>
         </w:rPr>
       </w:pPr>
     </w:p>
@@ -22473,6 +22435,7 @@
     <w:rsid w:val="0017305B"/>
     <w:rsid w:val="002D1750"/>
     <w:rsid w:val="004804B6"/>
+    <w:rsid w:val="00485B23"/>
     <w:rsid w:val="005C7955"/>
     <w:rsid w:val="007D1B25"/>
     <w:rsid w:val="00866F8D"/>
